--- a/01_studies/01_Laborstudie ProVisioNET/EV_Datenschutz_Begleitschreiben/Begleitschreiben_ProVisioNET.docx
+++ b/01_studies/01_Laborstudie ProVisioNET/EV_Datenschutz_Begleitschreiben/Begleitschreiben_ProVisioNET.docx
@@ -195,6 +195,8 @@
         </w:rPr>
         <w:tab/>
       </w:r>
+      <w:bookmarkStart w:id="0" w:name="_GoBack"/>
+      <w:bookmarkEnd w:id="0"/>
       <w:r>
         <w:rPr>
           <w:sz w:val="20"/>
@@ -224,7 +226,13 @@
         <w:rPr>
           <w:sz w:val="20"/>
         </w:rPr>
-        <w:t xml:space="preserve"> 24</w:t>
+        <w:t xml:space="preserve"> </w:t>
+      </w:r>
+      <w:r>
+        <w:rPr>
+          <w:sz w:val="20"/>
+        </w:rPr>
+        <w:t>09</w:t>
       </w:r>
       <w:r>
         <w:rPr>
@@ -242,7 +250,7 @@
         <w:rPr>
           <w:sz w:val="20"/>
         </w:rPr>
-        <w:t>3</w:t>
+        <w:t>7</w:t>
       </w:r>
       <w:r>
         <w:rPr>
@@ -273,17 +281,13 @@
         </w:rPr>
         <w:t xml:space="preserve">Liebe </w:t>
       </w:r>
-      <w:proofErr w:type="spellStart"/>
-      <w:proofErr w:type="gramStart"/>
-      <w:r>
-        <w:rPr>
-          <w:rFonts w:cstheme="minorHAnsi"/>
-          <w:sz w:val="20"/>
-        </w:rPr>
-        <w:t>Lehrer:innen</w:t>
-      </w:r>
-      <w:proofErr w:type="spellEnd"/>
-      <w:proofErr w:type="gramEnd"/>
+      <w:r>
+        <w:rPr>
+          <w:rFonts w:cstheme="minorHAnsi"/>
+          <w:sz w:val="20"/>
+        </w:rPr>
+        <w:t>Studienteilnehmende</w:t>
+      </w:r>
       <w:r>
         <w:rPr>
           <w:rFonts w:cstheme="minorHAnsi"/>
@@ -315,14 +319,49 @@
           <w:rFonts w:cstheme="minorHAnsi"/>
           <w:sz w:val="20"/>
         </w:rPr>
-        <w:t xml:space="preserve">mein Name ist Mandy Klatt und ich bin Wissenschaftliche Mitarbeiterin der </w:t>
-      </w:r>
-      <w:r>
-        <w:rPr>
-          <w:rFonts w:cstheme="minorHAnsi"/>
-          <w:sz w:val="20"/>
-        </w:rPr>
-        <w:t xml:space="preserve">Professur </w:t>
+        <w:t xml:space="preserve">mein Name ist Mandy Klatt und </w:t>
+      </w:r>
+      <w:r>
+        <w:rPr>
+          <w:rFonts w:cstheme="minorHAnsi"/>
+          <w:sz w:val="20"/>
+        </w:rPr>
+        <w:t>als</w:t>
+      </w:r>
+      <w:r>
+        <w:rPr>
+          <w:rFonts w:cstheme="minorHAnsi"/>
+          <w:sz w:val="20"/>
+        </w:rPr>
+        <w:t xml:space="preserve"> </w:t>
+      </w:r>
+      <w:r>
+        <w:rPr>
+          <w:rFonts w:cstheme="minorHAnsi"/>
+          <w:sz w:val="20"/>
+        </w:rPr>
+        <w:t>w</w:t>
+      </w:r>
+      <w:r>
+        <w:rPr>
+          <w:rFonts w:cstheme="minorHAnsi"/>
+          <w:sz w:val="20"/>
+        </w:rPr>
+        <w:t xml:space="preserve">issenschaftliche Mitarbeiterin </w:t>
+      </w:r>
+      <w:r>
+        <w:rPr>
+          <w:rFonts w:cstheme="minorHAnsi"/>
+          <w:sz w:val="20"/>
+        </w:rPr>
+        <w:t xml:space="preserve">promoviere ich </w:t>
+      </w:r>
+      <w:r>
+        <w:rPr>
+          <w:rFonts w:cstheme="minorHAnsi"/>
+          <w:sz w:val="20"/>
+        </w:rPr>
+        <w:t>im Arbeitsbereich</w:t>
       </w:r>
       <w:r>
         <w:rPr>
@@ -330,6 +369,14 @@
           <w:i/>
           <w:sz w:val="20"/>
         </w:rPr>
+        <w:t xml:space="preserve"> </w:t>
+      </w:r>
+      <w:r>
+        <w:rPr>
+          <w:rFonts w:cstheme="minorHAnsi"/>
+          <w:i/>
+          <w:sz w:val="20"/>
+        </w:rPr>
         <w:t>Empirische Schul- und Unterrichtsforschung</w:t>
       </w:r>
       <w:r>
@@ -337,42 +384,7 @@
           <w:rFonts w:cstheme="minorHAnsi"/>
           <w:sz w:val="20"/>
         </w:rPr>
-        <w:t xml:space="preserve">. </w:t>
-      </w:r>
-      <w:r>
-        <w:rPr>
-          <w:rFonts w:cstheme="minorHAnsi"/>
-          <w:sz w:val="20"/>
-        </w:rPr>
-        <w:t>Wir sind</w:t>
-      </w:r>
-      <w:r>
-        <w:rPr>
-          <w:rFonts w:cstheme="minorHAnsi"/>
-          <w:sz w:val="20"/>
-        </w:rPr>
-        <w:t xml:space="preserve"> </w:t>
-      </w:r>
-      <w:r>
-        <w:rPr>
-          <w:rFonts w:cstheme="minorHAnsi"/>
-          <w:sz w:val="20"/>
-        </w:rPr>
-        <w:t xml:space="preserve">eine Arbeitsgruppe der Universität Leipzig </w:t>
-      </w:r>
-      <w:r>
-        <w:rPr>
-          <w:rFonts w:cstheme="minorHAnsi"/>
-          <w:sz w:val="20"/>
-        </w:rPr>
-        <w:t>bestehend</w:t>
-      </w:r>
-      <w:r>
-        <w:rPr>
-          <w:rFonts w:cstheme="minorHAnsi"/>
-          <w:sz w:val="20"/>
-        </w:rPr>
-        <w:t xml:space="preserve"> aus akademischen Mitarbeitenden und abgeordneten Lehrpersonen. </w:t>
+        <w:t xml:space="preserve"> (Erziehungswissenschaftliche Fakultät) an der Universität Leipzig.</w:t>
       </w:r>
     </w:p>
     <w:p>
@@ -380,15 +392,16 @@
         <w:jc w:val="both"/>
         <w:rPr>
           <w:rFonts w:cstheme="minorHAnsi"/>
-          <w:sz w:val="20"/>
-        </w:rPr>
-      </w:pPr>
-      <w:r>
-        <w:rPr>
-          <w:rFonts w:cstheme="minorHAnsi"/>
           <w:b/>
           <w:sz w:val="20"/>
         </w:rPr>
+      </w:pPr>
+      <w:r>
+        <w:rPr>
+          <w:rFonts w:cstheme="minorHAnsi"/>
+          <w:b/>
+          <w:sz w:val="20"/>
+        </w:rPr>
         <w:t xml:space="preserve">In </w:t>
       </w:r>
       <w:r>
@@ -455,51 +468,43 @@
         </w:rPr>
         <w:t>erforschen</w:t>
       </w:r>
-      <w:r>
-        <w:rPr>
-          <w:rFonts w:cstheme="minorHAnsi"/>
-          <w:sz w:val="20"/>
-        </w:rPr>
-        <w:t xml:space="preserve">, </w:t>
-      </w:r>
-      <w:bookmarkStart w:id="0" w:name="_Hlk52199221"/>
-      <w:r>
-        <w:rPr>
-          <w:rFonts w:cstheme="minorHAnsi"/>
-          <w:sz w:val="20"/>
-        </w:rPr>
-        <w:t>wie Lehrkräfte und Lernende im Unterricht miteinander interagieren, worauf Lehrpersonen ihre A</w:t>
-      </w:r>
-      <w:bookmarkStart w:id="1" w:name="_GoBack"/>
+      <w:bookmarkStart w:id="1" w:name="_Hlk52199221"/>
+      <w:r>
+        <w:rPr>
+          <w:rFonts w:cstheme="minorHAnsi"/>
+          <w:sz w:val="20"/>
+        </w:rPr>
+        <w:t xml:space="preserve">, worauf Lehrpersonen ihre Aufmerksamkeit richten und wodurch sich erfahrene Lehrkräfte von unerfahrenen unterscheiden. </w:t>
+      </w:r>
+      <w:bookmarkStart w:id="2" w:name="_Hlk52199300"/>
       <w:bookmarkEnd w:id="1"/>
       <w:r>
         <w:rPr>
           <w:rFonts w:cstheme="minorHAnsi"/>
           <w:sz w:val="20"/>
         </w:rPr>
-        <w:t xml:space="preserve">ufmerksamkeit richten und wodurch sich erfahrene Lehrkräfte von unerfahrenen unterscheiden. </w:t>
-      </w:r>
-      <w:bookmarkEnd w:id="0"/>
-      <w:r>
-        <w:rPr>
-          <w:rFonts w:cstheme="minorHAnsi"/>
-          <w:sz w:val="20"/>
-        </w:rPr>
-        <w:t xml:space="preserve">Um </w:t>
-      </w:r>
-      <w:r>
-        <w:rPr>
-          <w:rFonts w:cstheme="minorHAnsi"/>
-          <w:sz w:val="20"/>
-        </w:rPr>
-        <w:t xml:space="preserve">mein </w:t>
-      </w:r>
-      <w:r>
-        <w:rPr>
-          <w:rFonts w:cstheme="minorHAnsi"/>
-          <w:sz w:val="20"/>
-        </w:rPr>
-        <w:t>Forschungsprojekt</w:t>
+        <w:t xml:space="preserve">Im Rahmen </w:t>
+      </w:r>
+      <w:r>
+        <w:rPr>
+          <w:rFonts w:cstheme="minorHAnsi"/>
+          <w:sz w:val="20"/>
+        </w:rPr>
+        <w:t xml:space="preserve">meiner Promotion </w:t>
+      </w:r>
+      <w:r>
+        <w:rPr>
+          <w:rFonts w:cstheme="minorHAnsi"/>
+          <w:sz w:val="20"/>
+        </w:rPr>
+        <w:t xml:space="preserve">möchte </w:t>
+      </w:r>
+      <w:r>
+        <w:rPr>
+          <w:rFonts w:cstheme="minorHAnsi"/>
+          <w:sz w:val="20"/>
+        </w:rPr>
+        <w:t>ich</w:t>
       </w:r>
       <w:r>
         <w:rPr>
@@ -513,14 +518,51 @@
           <w:rFonts w:cstheme="minorHAnsi"/>
           <w:sz w:val="20"/>
         </w:rPr>
-        <w:t xml:space="preserve">umsetzen zu können, </w:t>
-      </w:r>
-      <w:r>
-        <w:rPr>
-          <w:rFonts w:cstheme="minorHAnsi"/>
-          <w:sz w:val="20"/>
-        </w:rPr>
-        <w:t>bin</w:t>
+        <w:t xml:space="preserve">nun meine erste </w:t>
+      </w:r>
+      <w:r>
+        <w:rPr>
+          <w:rFonts w:cstheme="minorHAnsi"/>
+          <w:sz w:val="20"/>
+        </w:rPr>
+        <w:t>Studie i</w:t>
+      </w:r>
+      <w:r>
+        <w:rPr>
+          <w:rFonts w:cstheme="minorHAnsi"/>
+          <w:sz w:val="20"/>
+        </w:rPr>
+        <w:t xml:space="preserve">n </w:t>
+      </w:r>
+      <w:r>
+        <w:rPr>
+          <w:rFonts w:cstheme="minorHAnsi"/>
+          <w:sz w:val="20"/>
+        </w:rPr>
+        <w:t xml:space="preserve">den Räumen </w:t>
+      </w:r>
+      <w:r>
+        <w:rPr>
+          <w:rFonts w:cstheme="minorHAnsi"/>
+          <w:sz w:val="20"/>
+        </w:rPr>
+        <w:t xml:space="preserve">am </w:t>
+      </w:r>
+      <w:proofErr w:type="spellStart"/>
+      <w:r>
+        <w:rPr>
+          <w:rFonts w:cstheme="minorHAnsi"/>
+          <w:sz w:val="20"/>
+        </w:rPr>
+        <w:t>Dittrichring</w:t>
+      </w:r>
+      <w:proofErr w:type="spellEnd"/>
+      <w:r>
+        <w:rPr>
+          <w:rFonts w:cstheme="minorHAnsi"/>
+          <w:sz w:val="20"/>
+        </w:rPr>
+        <w:t xml:space="preserve"> 5-7</w:t>
       </w:r>
       <w:r>
         <w:rPr>
@@ -534,14 +576,35 @@
           <w:rFonts w:cstheme="minorHAnsi"/>
           <w:sz w:val="20"/>
         </w:rPr>
-        <w:t>ich</w:t>
-      </w:r>
-      <w:r>
-        <w:rPr>
-          <w:rFonts w:cstheme="minorHAnsi"/>
-          <w:sz w:val="20"/>
-        </w:rPr>
-        <w:t xml:space="preserve"> auf die Unterstützung von freiwilligen Studienteilnehmenden</w:t>
+        <w:t xml:space="preserve">der Universität Leipzig </w:t>
+      </w:r>
+      <w:r>
+        <w:rPr>
+          <w:rFonts w:cstheme="minorHAnsi"/>
+          <w:sz w:val="20"/>
+        </w:rPr>
+        <w:t>durchführen</w:t>
+      </w:r>
+      <w:r>
+        <w:rPr>
+          <w:rFonts w:cstheme="minorHAnsi"/>
+          <w:sz w:val="20"/>
+        </w:rPr>
+        <w:t>. Dabei bin</w:t>
+      </w:r>
+      <w:r>
+        <w:rPr>
+          <w:rFonts w:cstheme="minorHAnsi"/>
+          <w:sz w:val="20"/>
+        </w:rPr>
+        <w:t xml:space="preserve"> ich </w:t>
+      </w:r>
+      <w:r>
+        <w:rPr>
+          <w:rFonts w:cstheme="minorHAnsi"/>
+          <w:sz w:val="20"/>
+        </w:rPr>
+        <w:t>auf Ihre</w:t>
       </w:r>
       <w:r>
         <w:rPr>
@@ -555,141 +618,33 @@
           <w:rFonts w:cstheme="minorHAnsi"/>
           <w:sz w:val="20"/>
         </w:rPr>
-        <w:t xml:space="preserve">angewiesen. </w:t>
-      </w:r>
-      <w:bookmarkStart w:id="2" w:name="_Hlk52199300"/>
-      <w:r>
-        <w:rPr>
-          <w:rFonts w:cstheme="minorHAnsi"/>
-          <w:sz w:val="20"/>
-        </w:rPr>
-        <w:t xml:space="preserve">Im Rahmen </w:t>
-      </w:r>
-      <w:r>
-        <w:rPr>
-          <w:rFonts w:cstheme="minorHAnsi"/>
-          <w:sz w:val="20"/>
-        </w:rPr>
-        <w:t xml:space="preserve">meiner Promotion </w:t>
-      </w:r>
-      <w:r>
-        <w:rPr>
-          <w:rFonts w:cstheme="minorHAnsi"/>
-          <w:sz w:val="20"/>
-        </w:rPr>
-        <w:t xml:space="preserve">möchte </w:t>
-      </w:r>
-      <w:r>
-        <w:rPr>
-          <w:rFonts w:cstheme="minorHAnsi"/>
-          <w:sz w:val="20"/>
-        </w:rPr>
-        <w:t>ich</w:t>
-      </w:r>
-      <w:r>
-        <w:rPr>
-          <w:rFonts w:cstheme="minorHAnsi"/>
-          <w:sz w:val="20"/>
-        </w:rPr>
-        <w:t xml:space="preserve"> </w:t>
-      </w:r>
-      <w:r>
-        <w:rPr>
-          <w:rFonts w:cstheme="minorHAnsi"/>
-          <w:sz w:val="20"/>
-        </w:rPr>
-        <w:t xml:space="preserve">nun meine erste </w:t>
-      </w:r>
-      <w:r>
-        <w:rPr>
-          <w:rFonts w:cstheme="minorHAnsi"/>
-          <w:sz w:val="20"/>
-        </w:rPr>
-        <w:t>Studie i</w:t>
-      </w:r>
-      <w:r>
-        <w:rPr>
-          <w:rFonts w:cstheme="minorHAnsi"/>
-          <w:sz w:val="20"/>
-        </w:rPr>
-        <w:t xml:space="preserve">n </w:t>
-      </w:r>
-      <w:r>
-        <w:rPr>
-          <w:rFonts w:cstheme="minorHAnsi"/>
-          <w:sz w:val="20"/>
-        </w:rPr>
-        <w:t xml:space="preserve">den Räumen </w:t>
-      </w:r>
-      <w:r>
-        <w:rPr>
-          <w:rFonts w:cstheme="minorHAnsi"/>
-          <w:sz w:val="20"/>
-        </w:rPr>
-        <w:t xml:space="preserve">am </w:t>
-      </w:r>
-      <w:proofErr w:type="spellStart"/>
-      <w:r>
-        <w:rPr>
-          <w:rFonts w:cstheme="minorHAnsi"/>
-          <w:sz w:val="20"/>
-        </w:rPr>
-        <w:t>Dittrichring</w:t>
-      </w:r>
-      <w:proofErr w:type="spellEnd"/>
-      <w:r>
-        <w:rPr>
-          <w:rFonts w:cstheme="minorHAnsi"/>
-          <w:sz w:val="20"/>
-        </w:rPr>
-        <w:t xml:space="preserve"> 5-7</w:t>
-      </w:r>
-      <w:r>
-        <w:rPr>
-          <w:rFonts w:cstheme="minorHAnsi"/>
-          <w:sz w:val="20"/>
-        </w:rPr>
-        <w:t xml:space="preserve"> </w:t>
-      </w:r>
-      <w:r>
-        <w:rPr>
-          <w:rFonts w:cstheme="minorHAnsi"/>
-          <w:sz w:val="20"/>
-        </w:rPr>
-        <w:t xml:space="preserve">der Universität Leipzig </w:t>
-      </w:r>
-      <w:r>
-        <w:rPr>
-          <w:rFonts w:cstheme="minorHAnsi"/>
-          <w:sz w:val="20"/>
-        </w:rPr>
-        <w:t>durchführen</w:t>
-      </w:r>
-      <w:r>
-        <w:rPr>
-          <w:rFonts w:cstheme="minorHAnsi"/>
-          <w:sz w:val="20"/>
-        </w:rPr>
-        <w:t>, wofür ich Ihre Hilfe als pädagogische Fachkraft brauche</w:t>
-      </w:r>
-      <w:r>
-        <w:rPr>
-          <w:rFonts w:cstheme="minorHAnsi"/>
-          <w:sz w:val="20"/>
-        </w:rPr>
-        <w:t>.</w:t>
-      </w:r>
-      <w:r>
-        <w:rPr>
-          <w:rFonts w:cstheme="minorHAnsi"/>
-          <w:sz w:val="20"/>
-        </w:rPr>
-        <w:t xml:space="preserve"> </w:t>
+        <w:t xml:space="preserve">freiwillige </w:t>
+      </w:r>
+      <w:r>
+        <w:rPr>
+          <w:rFonts w:cstheme="minorHAnsi"/>
+          <w:sz w:val="20"/>
+        </w:rPr>
+        <w:t xml:space="preserve">Unterstützung </w:t>
+      </w:r>
+      <w:r>
+        <w:rPr>
+          <w:rFonts w:cstheme="minorHAnsi"/>
+          <w:sz w:val="20"/>
+        </w:rPr>
+        <w:t>als pädagogische Fachkraft angewiesen</w:t>
+      </w:r>
+      <w:r>
+        <w:rPr>
+          <w:rFonts w:cstheme="minorHAnsi"/>
+          <w:b/>
+          <w:sz w:val="20"/>
+        </w:rPr>
+        <w:t xml:space="preserve">. </w:t>
       </w:r>
     </w:p>
     <w:p>
       <w:pPr>
-        <w:spacing w:after="0"/>
         <w:jc w:val="both"/>
         <w:rPr>
           <w:rFonts w:cstheme="minorHAnsi"/>
@@ -745,7 +700,21 @@
           <w:rFonts w:cstheme="minorHAnsi"/>
           <w:sz w:val="20"/>
         </w:rPr>
-        <w:t xml:space="preserve">ob die Unterrichtserfahrung von Lehrpersonen einen Einfluss auf die Wahrnehmung von und die Reaktion </w:t>
+        <w:t xml:space="preserve">ob die Unterrichtserfahrung von </w:t>
+      </w:r>
+      <w:r>
+        <w:rPr>
+          <w:rFonts w:cstheme="minorHAnsi"/>
+          <w:sz w:val="20"/>
+        </w:rPr>
+        <w:t xml:space="preserve">(angehenden) </w:t>
+      </w:r>
+      <w:r>
+        <w:rPr>
+          <w:rFonts w:cstheme="minorHAnsi"/>
+          <w:sz w:val="20"/>
+        </w:rPr>
+        <w:t xml:space="preserve">Lehrpersonen einen Einfluss auf die Wahrnehmung von und die Reaktion </w:t>
       </w:r>
       <w:r>
         <w:rPr>
@@ -772,13 +741,672 @@
     </w:p>
     <w:p>
       <w:pPr>
+        <w:autoSpaceDE w:val="0"/>
+        <w:autoSpaceDN w:val="0"/>
+        <w:adjustRightInd w:val="0"/>
+        <w:spacing w:after="0" w:line="240" w:lineRule="auto"/>
+        <w:rPr>
+          <w:rFonts w:ascii="Calibri" w:hAnsi="Calibri" w:cs="Calibri"/>
+          <w:color w:val="000000"/>
+          <w:sz w:val="20"/>
+          <w:szCs w:val="20"/>
+        </w:rPr>
+      </w:pPr>
+      <w:r>
+        <w:rPr>
+          <w:rFonts w:ascii="Calibri" w:hAnsi="Calibri" w:cs="Calibri"/>
+          <w:color w:val="000000"/>
+          <w:sz w:val="20"/>
+          <w:szCs w:val="24"/>
+        </w:rPr>
+        <w:t xml:space="preserve">Die </w:t>
+      </w:r>
+      <w:r>
+        <w:rPr>
+          <w:rFonts w:ascii="Calibri" w:hAnsi="Calibri" w:cs="Calibri"/>
+          <w:b/>
+          <w:bCs/>
+          <w:color w:val="000000"/>
+          <w:sz w:val="20"/>
+          <w:szCs w:val="20"/>
+        </w:rPr>
+        <w:t xml:space="preserve">Durchführung der Studie </w:t>
+      </w:r>
+      <w:r>
+        <w:rPr>
+          <w:rFonts w:ascii="Calibri" w:hAnsi="Calibri" w:cs="Calibri"/>
+          <w:color w:val="000000"/>
+          <w:sz w:val="20"/>
+          <w:szCs w:val="20"/>
+        </w:rPr>
+        <w:t xml:space="preserve">setzt sich zusammen aus zwei Teilen, die insgesamt in etwa </w:t>
+      </w:r>
+      <w:r>
+        <w:rPr>
+          <w:rFonts w:ascii="Calibri" w:hAnsi="Calibri" w:cs="Calibri"/>
+          <w:color w:val="000000"/>
+          <w:sz w:val="20"/>
+          <w:szCs w:val="20"/>
+        </w:rPr>
+        <w:t>zwei</w:t>
+      </w:r>
+      <w:r>
+        <w:rPr>
+          <w:rFonts w:ascii="Calibri" w:hAnsi="Calibri" w:cs="Calibri"/>
+          <w:color w:val="000000"/>
+          <w:sz w:val="20"/>
+          <w:szCs w:val="20"/>
+        </w:rPr>
+        <w:t xml:space="preserve"> Stunden dauern. </w:t>
+      </w:r>
+    </w:p>
+    <w:p>
+      <w:pPr>
+        <w:autoSpaceDE w:val="0"/>
+        <w:autoSpaceDN w:val="0"/>
+        <w:adjustRightInd w:val="0"/>
+        <w:spacing w:after="0" w:line="240" w:lineRule="auto"/>
+        <w:jc w:val="both"/>
+        <w:rPr>
+          <w:rFonts w:ascii="Calibri" w:hAnsi="Calibri" w:cs="Calibri"/>
+          <w:color w:val="000000"/>
+          <w:sz w:val="20"/>
+          <w:szCs w:val="20"/>
+        </w:rPr>
+      </w:pPr>
+      <w:r>
+        <w:rPr>
+          <w:rFonts w:ascii="Calibri" w:hAnsi="Calibri" w:cs="Calibri"/>
+          <w:color w:val="000000"/>
+          <w:sz w:val="20"/>
+          <w:szCs w:val="20"/>
+        </w:rPr>
+        <w:t xml:space="preserve">Im </w:t>
+      </w:r>
+      <w:r>
+        <w:rPr>
+          <w:rFonts w:ascii="Calibri" w:hAnsi="Calibri" w:cs="Calibri"/>
+          <w:i/>
+          <w:iCs/>
+          <w:color w:val="000000"/>
+          <w:sz w:val="20"/>
+          <w:szCs w:val="20"/>
+        </w:rPr>
+        <w:t xml:space="preserve">ersten Teil </w:t>
+      </w:r>
+      <w:r>
+        <w:rPr>
+          <w:rFonts w:ascii="Calibri" w:hAnsi="Calibri" w:cs="Calibri"/>
+          <w:color w:val="000000"/>
+          <w:sz w:val="20"/>
+          <w:szCs w:val="20"/>
+        </w:rPr>
+        <w:t xml:space="preserve">halten Sie als Lehrperson eine zehn minütige Unterrichtslektion, die vorher von Ihnen vorbereitet wurde. Das Thema sowie die Klassenstufe können Sie frei wählen. Wichtig bei der Planung Ihrer Lektion sind folgende Punkte: </w:t>
+      </w:r>
+    </w:p>
+    <w:p>
+      <w:pPr>
+        <w:pStyle w:val="Listenabsatz"/>
+        <w:numPr>
+          <w:ilvl w:val="0"/>
+          <w:numId w:val="4"/>
+        </w:numPr>
+        <w:autoSpaceDE w:val="0"/>
+        <w:autoSpaceDN w:val="0"/>
+        <w:adjustRightInd w:val="0"/>
+        <w:spacing w:after="44" w:line="240" w:lineRule="auto"/>
+        <w:rPr>
+          <w:rFonts w:ascii="Calibri" w:hAnsi="Calibri" w:cs="Calibri"/>
+          <w:color w:val="000000"/>
+          <w:sz w:val="20"/>
+          <w:szCs w:val="20"/>
+        </w:rPr>
+      </w:pPr>
+      <w:r>
+        <w:rPr>
+          <w:rFonts w:ascii="Calibri" w:hAnsi="Calibri" w:cs="Calibri"/>
+          <w:color w:val="000000"/>
+          <w:sz w:val="20"/>
+          <w:szCs w:val="20"/>
+        </w:rPr>
+        <w:t xml:space="preserve">erwünschte </w:t>
+      </w:r>
+      <w:r>
+        <w:rPr>
+          <w:rFonts w:ascii="Calibri" w:hAnsi="Calibri" w:cs="Calibri"/>
+          <w:color w:val="000000"/>
+          <w:sz w:val="20"/>
+          <w:szCs w:val="20"/>
+        </w:rPr>
+        <w:t>Sozialformen: Frontal</w:t>
+      </w:r>
+      <w:r>
+        <w:rPr>
+          <w:rFonts w:ascii="Calibri" w:hAnsi="Calibri" w:cs="Calibri"/>
+          <w:color w:val="000000"/>
+          <w:sz w:val="20"/>
+          <w:szCs w:val="20"/>
+        </w:rPr>
+        <w:t xml:space="preserve">unterricht und / oder </w:t>
+      </w:r>
+      <w:r>
+        <w:rPr>
+          <w:rFonts w:ascii="Calibri" w:hAnsi="Calibri" w:cs="Calibri"/>
+          <w:color w:val="000000"/>
+          <w:sz w:val="20"/>
+          <w:szCs w:val="20"/>
+        </w:rPr>
+        <w:t>Einzel</w:t>
+      </w:r>
+      <w:r>
+        <w:rPr>
+          <w:rFonts w:ascii="Calibri" w:hAnsi="Calibri" w:cs="Calibri"/>
+          <w:color w:val="000000"/>
+          <w:sz w:val="20"/>
+          <w:szCs w:val="20"/>
+        </w:rPr>
+        <w:t>arbeit</w:t>
+      </w:r>
+    </w:p>
+    <w:p>
+      <w:pPr>
+        <w:pStyle w:val="Listenabsatz"/>
+        <w:numPr>
+          <w:ilvl w:val="0"/>
+          <w:numId w:val="4"/>
+        </w:numPr>
+        <w:autoSpaceDE w:val="0"/>
+        <w:autoSpaceDN w:val="0"/>
+        <w:adjustRightInd w:val="0"/>
+        <w:spacing w:after="44" w:line="240" w:lineRule="auto"/>
+        <w:rPr>
+          <w:rFonts w:ascii="Calibri" w:hAnsi="Calibri" w:cs="Calibri"/>
+          <w:color w:val="000000"/>
+          <w:sz w:val="20"/>
+          <w:szCs w:val="20"/>
+        </w:rPr>
+      </w:pPr>
+      <w:r>
+        <w:rPr>
+          <w:rFonts w:ascii="Calibri" w:hAnsi="Calibri" w:cs="Calibri"/>
+          <w:color w:val="000000"/>
+          <w:sz w:val="20"/>
+          <w:szCs w:val="20"/>
+        </w:rPr>
+        <w:t xml:space="preserve">erwünschte </w:t>
+      </w:r>
+      <w:r>
+        <w:rPr>
+          <w:rFonts w:ascii="Calibri" w:hAnsi="Calibri" w:cs="Calibri"/>
+          <w:color w:val="000000"/>
+          <w:sz w:val="20"/>
+          <w:szCs w:val="20"/>
+        </w:rPr>
+        <w:t xml:space="preserve">Medien: PowerPoint-Präsentationen, Arbeitsblätter, etc. (keine längeren Filmausschnitte) </w:t>
+      </w:r>
+    </w:p>
+    <w:p>
+      <w:pPr>
+        <w:pStyle w:val="Listenabsatz"/>
+        <w:numPr>
+          <w:ilvl w:val="0"/>
+          <w:numId w:val="4"/>
+        </w:numPr>
+        <w:autoSpaceDE w:val="0"/>
+        <w:autoSpaceDN w:val="0"/>
+        <w:adjustRightInd w:val="0"/>
+        <w:spacing w:after="44" w:line="240" w:lineRule="auto"/>
+        <w:rPr>
+          <w:rFonts w:ascii="Calibri" w:hAnsi="Calibri" w:cs="Calibri"/>
+          <w:color w:val="000000"/>
+          <w:sz w:val="20"/>
+          <w:szCs w:val="20"/>
+        </w:rPr>
+      </w:pPr>
+      <w:r>
+        <w:rPr>
+          <w:rFonts w:ascii="Calibri" w:hAnsi="Calibri" w:cs="Calibri"/>
+          <w:color w:val="000000"/>
+          <w:sz w:val="20"/>
+          <w:szCs w:val="20"/>
+        </w:rPr>
+        <w:t xml:space="preserve">erwünschte </w:t>
+      </w:r>
+      <w:r>
+        <w:rPr>
+          <w:rFonts w:ascii="Calibri" w:hAnsi="Calibri" w:cs="Calibri"/>
+          <w:color w:val="000000"/>
+          <w:sz w:val="20"/>
+          <w:szCs w:val="20"/>
+        </w:rPr>
+        <w:t xml:space="preserve">Verlaufsform: Unterrichtseinstieg </w:t>
+      </w:r>
+    </w:p>
+    <w:p>
+      <w:pPr>
+        <w:pStyle w:val="Listenabsatz"/>
+        <w:numPr>
+          <w:ilvl w:val="0"/>
+          <w:numId w:val="4"/>
+        </w:numPr>
+        <w:autoSpaceDE w:val="0"/>
+        <w:autoSpaceDN w:val="0"/>
+        <w:adjustRightInd w:val="0"/>
+        <w:spacing w:after="0" w:line="240" w:lineRule="auto"/>
+        <w:rPr>
+          <w:rFonts w:ascii="Calibri" w:hAnsi="Calibri" w:cs="Calibri"/>
+          <w:color w:val="000000"/>
+          <w:sz w:val="20"/>
+          <w:szCs w:val="20"/>
+        </w:rPr>
+      </w:pPr>
+      <w:r>
+        <w:rPr>
+          <w:rFonts w:ascii="Calibri" w:hAnsi="Calibri" w:cs="Calibri"/>
+          <w:color w:val="000000"/>
+          <w:sz w:val="20"/>
+          <w:szCs w:val="20"/>
+        </w:rPr>
+        <w:t xml:space="preserve">erwünschte </w:t>
+      </w:r>
+      <w:r>
+        <w:rPr>
+          <w:rFonts w:ascii="Calibri" w:hAnsi="Calibri" w:cs="Calibri"/>
+          <w:color w:val="000000"/>
+          <w:sz w:val="20"/>
+          <w:szCs w:val="20"/>
+        </w:rPr>
+        <w:t xml:space="preserve">Handlungsmuster: </w:t>
+      </w:r>
+      <w:proofErr w:type="spellStart"/>
+      <w:proofErr w:type="gramStart"/>
+      <w:r>
+        <w:rPr>
+          <w:rFonts w:ascii="Calibri" w:hAnsi="Calibri" w:cs="Calibri"/>
+          <w:color w:val="000000"/>
+          <w:sz w:val="20"/>
+          <w:szCs w:val="20"/>
+        </w:rPr>
+        <w:t>Lehrer:ingespräch</w:t>
+      </w:r>
+      <w:proofErr w:type="spellEnd"/>
+      <w:proofErr w:type="gramEnd"/>
+      <w:r>
+        <w:rPr>
+          <w:rFonts w:ascii="Calibri" w:hAnsi="Calibri" w:cs="Calibri"/>
+          <w:color w:val="000000"/>
+          <w:sz w:val="20"/>
+          <w:szCs w:val="20"/>
+        </w:rPr>
+        <w:t>, Plenumsdiskussion</w:t>
+      </w:r>
+      <w:r>
+        <w:rPr>
+          <w:rFonts w:ascii="Calibri" w:hAnsi="Calibri" w:cs="Calibri"/>
+          <w:color w:val="000000"/>
+          <w:sz w:val="20"/>
+          <w:szCs w:val="20"/>
+        </w:rPr>
+        <w:t xml:space="preserve">, Tafelarbeit, </w:t>
+      </w:r>
+      <w:r>
+        <w:rPr>
+          <w:rFonts w:ascii="Calibri" w:hAnsi="Calibri" w:cs="Calibri"/>
+          <w:color w:val="000000"/>
+          <w:sz w:val="20"/>
+          <w:szCs w:val="20"/>
+        </w:rPr>
+        <w:t>etc.</w:t>
+      </w:r>
+    </w:p>
+    <w:p>
+      <w:pPr>
+        <w:autoSpaceDE w:val="0"/>
+        <w:autoSpaceDN w:val="0"/>
+        <w:adjustRightInd w:val="0"/>
+        <w:spacing w:after="0" w:line="240" w:lineRule="auto"/>
+        <w:rPr>
+          <w:rFonts w:ascii="Calibri" w:hAnsi="Calibri" w:cs="Calibri"/>
+          <w:color w:val="000000"/>
+          <w:sz w:val="20"/>
+          <w:szCs w:val="20"/>
+        </w:rPr>
+      </w:pPr>
+    </w:p>
+    <w:p>
+      <w:pPr>
+        <w:autoSpaceDE w:val="0"/>
+        <w:autoSpaceDN w:val="0"/>
+        <w:adjustRightInd w:val="0"/>
+        <w:spacing w:after="0" w:line="240" w:lineRule="auto"/>
+        <w:jc w:val="both"/>
+        <w:rPr>
+          <w:rFonts w:ascii="Calibri" w:hAnsi="Calibri" w:cs="Calibri"/>
+          <w:color w:val="000000"/>
+          <w:sz w:val="20"/>
+          <w:szCs w:val="20"/>
+        </w:rPr>
+      </w:pPr>
+      <w:r>
+        <w:rPr>
+          <w:rFonts w:ascii="Calibri" w:hAnsi="Calibri" w:cs="Calibri"/>
+          <w:color w:val="000000"/>
+          <w:sz w:val="20"/>
+          <w:szCs w:val="20"/>
+        </w:rPr>
+        <w:t xml:space="preserve">Für Ihre Lektion </w:t>
+      </w:r>
+      <w:r>
+        <w:rPr>
+          <w:rFonts w:ascii="Calibri" w:hAnsi="Calibri" w:cs="Calibri"/>
+          <w:color w:val="000000"/>
+          <w:sz w:val="20"/>
+          <w:szCs w:val="20"/>
+        </w:rPr>
+        <w:t>werden</w:t>
+      </w:r>
+      <w:r>
+        <w:rPr>
+          <w:rFonts w:ascii="Calibri" w:hAnsi="Calibri" w:cs="Calibri"/>
+          <w:color w:val="000000"/>
+          <w:sz w:val="20"/>
+          <w:szCs w:val="20"/>
+        </w:rPr>
+        <w:t xml:space="preserve"> drei </w:t>
+      </w:r>
+      <w:r>
+        <w:rPr>
+          <w:rFonts w:ascii="Calibri" w:hAnsi="Calibri" w:cs="Calibri"/>
+          <w:color w:val="000000"/>
+          <w:sz w:val="20"/>
+          <w:szCs w:val="20"/>
+        </w:rPr>
+        <w:t>studentische Mitarbeitende</w:t>
+      </w:r>
+      <w:r>
+        <w:rPr>
+          <w:rFonts w:ascii="Calibri" w:hAnsi="Calibri" w:cs="Calibri"/>
+          <w:color w:val="000000"/>
+          <w:sz w:val="20"/>
+          <w:szCs w:val="20"/>
+        </w:rPr>
+        <w:t xml:space="preserve"> „Ihre Klasse“ repräsentieren. Die Klasse </w:t>
+      </w:r>
+      <w:r>
+        <w:rPr>
+          <w:rFonts w:ascii="Calibri" w:hAnsi="Calibri" w:cs="Calibri"/>
+          <w:color w:val="000000"/>
+          <w:sz w:val="20"/>
+          <w:szCs w:val="20"/>
+        </w:rPr>
+        <w:t>führt</w:t>
+      </w:r>
+      <w:r>
+        <w:rPr>
+          <w:rFonts w:ascii="Calibri" w:hAnsi="Calibri" w:cs="Calibri"/>
+          <w:color w:val="000000"/>
+          <w:sz w:val="20"/>
+          <w:szCs w:val="20"/>
+        </w:rPr>
+        <w:t xml:space="preserve"> während Ihrer Unterrichtslektion</w:t>
+      </w:r>
+      <w:r>
+        <w:rPr>
+          <w:rFonts w:ascii="Calibri" w:hAnsi="Calibri" w:cs="Calibri"/>
+          <w:color w:val="000000"/>
+          <w:sz w:val="20"/>
+          <w:szCs w:val="20"/>
+        </w:rPr>
+        <w:t xml:space="preserve"> </w:t>
+      </w:r>
+      <w:r>
+        <w:rPr>
+          <w:rFonts w:ascii="Calibri" w:hAnsi="Calibri" w:cs="Calibri"/>
+          <w:color w:val="000000"/>
+          <w:sz w:val="20"/>
+          <w:szCs w:val="20"/>
+        </w:rPr>
+        <w:t>verschiedene Verhaltensanweisungen</w:t>
+      </w:r>
+      <w:r>
+        <w:rPr>
+          <w:rFonts w:ascii="Calibri" w:hAnsi="Calibri" w:cs="Calibri"/>
+          <w:color w:val="000000"/>
+          <w:sz w:val="20"/>
+          <w:szCs w:val="20"/>
+        </w:rPr>
+        <w:t xml:space="preserve"> aus</w:t>
+      </w:r>
+      <w:r>
+        <w:rPr>
+          <w:rFonts w:ascii="Calibri" w:hAnsi="Calibri" w:cs="Calibri"/>
+          <w:color w:val="000000"/>
+          <w:sz w:val="20"/>
+          <w:szCs w:val="20"/>
+        </w:rPr>
+        <w:t>, um typische Ereignisse im Klassenzimmer zu simulieren. Um umfassende Daten zu erhalten</w:t>
+      </w:r>
+      <w:r>
+        <w:rPr>
+          <w:rFonts w:ascii="Calibri" w:hAnsi="Calibri" w:cs="Calibri"/>
+          <w:color w:val="000000"/>
+          <w:sz w:val="20"/>
+          <w:szCs w:val="20"/>
+        </w:rPr>
+        <w:t xml:space="preserve">, wird </w:t>
+      </w:r>
+      <w:r>
+        <w:rPr>
+          <w:rFonts w:ascii="Calibri" w:hAnsi="Calibri" w:cs="Calibri"/>
+          <w:color w:val="000000"/>
+          <w:sz w:val="20"/>
+          <w:szCs w:val="20"/>
+        </w:rPr>
+        <w:t xml:space="preserve">das Geschehen aus verschiedenen Perspektiven </w:t>
+      </w:r>
+      <w:r>
+        <w:rPr>
+          <w:rFonts w:ascii="Calibri" w:hAnsi="Calibri" w:cs="Calibri"/>
+          <w:color w:val="000000"/>
+          <w:sz w:val="20"/>
+          <w:szCs w:val="20"/>
+        </w:rPr>
+        <w:t>ge</w:t>
+      </w:r>
+      <w:r>
+        <w:rPr>
+          <w:rFonts w:ascii="Calibri" w:hAnsi="Calibri" w:cs="Calibri"/>
+          <w:color w:val="000000"/>
+          <w:sz w:val="20"/>
+          <w:szCs w:val="20"/>
+        </w:rPr>
+        <w:t>film</w:t>
+      </w:r>
+      <w:r>
+        <w:rPr>
+          <w:rFonts w:ascii="Calibri" w:hAnsi="Calibri" w:cs="Calibri"/>
+          <w:color w:val="000000"/>
+          <w:sz w:val="20"/>
+          <w:szCs w:val="20"/>
+        </w:rPr>
+        <w:t xml:space="preserve">t. Sie </w:t>
+      </w:r>
+      <w:r>
+        <w:rPr>
+          <w:rFonts w:ascii="Calibri" w:hAnsi="Calibri" w:cs="Calibri"/>
+          <w:color w:val="000000"/>
+          <w:sz w:val="20"/>
+          <w:szCs w:val="20"/>
+        </w:rPr>
+        <w:t>als Lehrkraft tragen eine mobile Eye-Tracking-Brille, die Ihr Blickverhalten erfasst.</w:t>
+      </w:r>
+    </w:p>
+    <w:p>
+      <w:pPr>
         <w:spacing w:after="0"/>
         <w:jc w:val="both"/>
         <w:rPr>
-          <w:rFonts w:cstheme="minorHAnsi"/>
-          <w:sz w:val="20"/>
-        </w:rPr>
-      </w:pPr>
+          <w:rFonts w:ascii="Calibri" w:hAnsi="Calibri" w:cs="Calibri"/>
+          <w:color w:val="000000"/>
+          <w:sz w:val="20"/>
+          <w:szCs w:val="20"/>
+        </w:rPr>
+      </w:pPr>
+      <w:r>
+        <w:rPr>
+          <w:rFonts w:ascii="Calibri" w:hAnsi="Calibri" w:cs="Calibri"/>
+          <w:color w:val="000000"/>
+          <w:sz w:val="20"/>
+          <w:szCs w:val="20"/>
+        </w:rPr>
+        <w:t>Der</w:t>
+      </w:r>
+      <w:r>
+        <w:rPr>
+          <w:rFonts w:ascii="Calibri" w:hAnsi="Calibri" w:cs="Calibri"/>
+          <w:color w:val="000000"/>
+          <w:sz w:val="20"/>
+          <w:szCs w:val="20"/>
+        </w:rPr>
+        <w:t xml:space="preserve"> </w:t>
+      </w:r>
+      <w:r>
+        <w:rPr>
+          <w:rFonts w:ascii="Calibri" w:hAnsi="Calibri" w:cs="Calibri"/>
+          <w:i/>
+          <w:iCs/>
+          <w:color w:val="000000"/>
+          <w:sz w:val="20"/>
+          <w:szCs w:val="20"/>
+        </w:rPr>
+        <w:t xml:space="preserve">zweite Teil </w:t>
+      </w:r>
+      <w:r>
+        <w:rPr>
+          <w:rFonts w:ascii="Calibri" w:hAnsi="Calibri" w:cs="Calibri"/>
+          <w:color w:val="000000"/>
+          <w:sz w:val="20"/>
+          <w:szCs w:val="20"/>
+        </w:rPr>
+        <w:t>der Durchführung</w:t>
+      </w:r>
+      <w:r>
+        <w:rPr>
+          <w:rFonts w:ascii="Calibri" w:hAnsi="Calibri" w:cs="Calibri"/>
+          <w:color w:val="000000"/>
+          <w:sz w:val="20"/>
+          <w:szCs w:val="20"/>
+        </w:rPr>
+        <w:t xml:space="preserve"> ist ein Interview, bei dem wir</w:t>
+      </w:r>
+      <w:r>
+        <w:rPr>
+          <w:rFonts w:ascii="Calibri" w:hAnsi="Calibri" w:cs="Calibri"/>
+          <w:color w:val="000000"/>
+          <w:sz w:val="20"/>
+          <w:szCs w:val="20"/>
+        </w:rPr>
+        <w:t xml:space="preserve"> </w:t>
+      </w:r>
+      <w:r>
+        <w:rPr>
+          <w:rFonts w:ascii="Calibri" w:hAnsi="Calibri" w:cs="Calibri"/>
+          <w:color w:val="000000"/>
+          <w:sz w:val="20"/>
+          <w:szCs w:val="20"/>
+        </w:rPr>
+        <w:t xml:space="preserve">uns </w:t>
+      </w:r>
+      <w:r>
+        <w:rPr>
+          <w:rFonts w:ascii="Calibri" w:hAnsi="Calibri" w:cs="Calibri"/>
+          <w:color w:val="000000"/>
+          <w:sz w:val="20"/>
+          <w:szCs w:val="20"/>
+        </w:rPr>
+        <w:t>Ihr</w:t>
+      </w:r>
+      <w:r>
+        <w:rPr>
+          <w:rFonts w:ascii="Calibri" w:hAnsi="Calibri" w:cs="Calibri"/>
+          <w:color w:val="000000"/>
+          <w:sz w:val="20"/>
+          <w:szCs w:val="20"/>
+        </w:rPr>
+        <w:t xml:space="preserve"> aufgenommen</w:t>
+      </w:r>
+      <w:r>
+        <w:rPr>
+          <w:rFonts w:ascii="Calibri" w:hAnsi="Calibri" w:cs="Calibri"/>
+          <w:color w:val="000000"/>
+          <w:sz w:val="20"/>
+          <w:szCs w:val="20"/>
+        </w:rPr>
+        <w:t>es</w:t>
+      </w:r>
+      <w:r>
+        <w:rPr>
+          <w:rFonts w:ascii="Calibri" w:hAnsi="Calibri" w:cs="Calibri"/>
+          <w:color w:val="000000"/>
+          <w:sz w:val="20"/>
+          <w:szCs w:val="20"/>
+        </w:rPr>
+        <w:t xml:space="preserve"> Eye-Tracking-Video </w:t>
+      </w:r>
+      <w:r>
+        <w:rPr>
+          <w:rFonts w:ascii="Calibri" w:hAnsi="Calibri" w:cs="Calibri"/>
+          <w:color w:val="000000"/>
+          <w:sz w:val="20"/>
+          <w:szCs w:val="20"/>
+        </w:rPr>
+        <w:t xml:space="preserve">noch einmal </w:t>
+      </w:r>
+      <w:r>
+        <w:rPr>
+          <w:rFonts w:ascii="Calibri" w:hAnsi="Calibri" w:cs="Calibri"/>
+          <w:color w:val="000000"/>
+          <w:sz w:val="20"/>
+          <w:szCs w:val="20"/>
+        </w:rPr>
+        <w:t>an</w:t>
+      </w:r>
+      <w:r>
+        <w:rPr>
+          <w:rFonts w:ascii="Calibri" w:hAnsi="Calibri" w:cs="Calibri"/>
+          <w:color w:val="000000"/>
+          <w:sz w:val="20"/>
+          <w:szCs w:val="20"/>
+        </w:rPr>
+        <w:t xml:space="preserve">schauen und </w:t>
+      </w:r>
+      <w:r>
+        <w:rPr>
+          <w:rFonts w:ascii="Calibri" w:hAnsi="Calibri" w:cs="Calibri"/>
+          <w:color w:val="000000"/>
+          <w:sz w:val="20"/>
+          <w:szCs w:val="20"/>
+        </w:rPr>
+        <w:t xml:space="preserve">ich </w:t>
+      </w:r>
+      <w:r>
+        <w:rPr>
+          <w:rFonts w:ascii="Calibri" w:hAnsi="Calibri" w:cs="Calibri"/>
+          <w:color w:val="000000"/>
+          <w:sz w:val="20"/>
+          <w:szCs w:val="20"/>
+        </w:rPr>
+        <w:t>Ihnen zu ausgewählten Stellen im Video Fragen stellen</w:t>
+      </w:r>
+      <w:r>
+        <w:rPr>
+          <w:rFonts w:ascii="Calibri" w:hAnsi="Calibri" w:cs="Calibri"/>
+          <w:color w:val="000000"/>
+          <w:sz w:val="20"/>
+          <w:szCs w:val="20"/>
+        </w:rPr>
+        <w:t>.</w:t>
+      </w:r>
     </w:p>
     <w:p>
       <w:pPr>
@@ -789,452 +1417,7 @@
           <w:sz w:val="20"/>
         </w:rPr>
       </w:pPr>
-      <w:bookmarkStart w:id="3" w:name="_Hlk52199353"/>
-      <w:r>
-        <w:rPr>
-          <w:rFonts w:cstheme="minorHAnsi"/>
-          <w:b/>
-          <w:sz w:val="20"/>
-        </w:rPr>
-        <w:t xml:space="preserve">Während der </w:t>
-      </w:r>
-      <w:r>
-        <w:rPr>
-          <w:rFonts w:cstheme="minorHAnsi"/>
-          <w:b/>
-          <w:sz w:val="20"/>
-        </w:rPr>
-        <w:t>Durchführung</w:t>
-      </w:r>
-      <w:r>
-        <w:rPr>
-          <w:rFonts w:cstheme="minorHAnsi"/>
-          <w:sz w:val="20"/>
-        </w:rPr>
-        <w:t xml:space="preserve"> </w:t>
-      </w:r>
-      <w:r>
-        <w:rPr>
-          <w:rFonts w:cstheme="minorHAnsi"/>
-          <w:sz w:val="20"/>
-        </w:rPr>
-        <w:t>halten Sie als Lehrperson eine</w:t>
-      </w:r>
-      <w:r>
-        <w:rPr>
-          <w:rFonts w:cstheme="minorHAnsi"/>
-          <w:sz w:val="20"/>
-        </w:rPr>
-        <w:t xml:space="preserve"> </w:t>
-      </w:r>
-      <w:r>
-        <w:rPr>
-          <w:rFonts w:cstheme="minorHAnsi"/>
-          <w:sz w:val="20"/>
-        </w:rPr>
-        <w:t xml:space="preserve">zehn minütige </w:t>
-      </w:r>
-      <w:r>
-        <w:rPr>
-          <w:rFonts w:cstheme="minorHAnsi"/>
-          <w:sz w:val="20"/>
-        </w:rPr>
-        <w:t>Unterrichts</w:t>
-      </w:r>
-      <w:r>
-        <w:rPr>
-          <w:rFonts w:cstheme="minorHAnsi"/>
-          <w:sz w:val="20"/>
-        </w:rPr>
-        <w:t>sequen</w:t>
-      </w:r>
-      <w:r>
-        <w:rPr>
-          <w:rFonts w:cstheme="minorHAnsi"/>
-          <w:sz w:val="20"/>
-        </w:rPr>
-        <w:t>z</w:t>
-      </w:r>
-      <w:r>
-        <w:rPr>
-          <w:rFonts w:cstheme="minorHAnsi"/>
-          <w:sz w:val="20"/>
-        </w:rPr>
-        <w:t xml:space="preserve">, die </w:t>
-      </w:r>
-      <w:r>
-        <w:rPr>
-          <w:rFonts w:cstheme="minorHAnsi"/>
-          <w:sz w:val="20"/>
-        </w:rPr>
-        <w:t>vorher von Ihnen vorbereitet wurde</w:t>
-      </w:r>
-      <w:r>
-        <w:rPr>
-          <w:rFonts w:cstheme="minorHAnsi"/>
-          <w:sz w:val="20"/>
-        </w:rPr>
-        <w:t>.</w:t>
-      </w:r>
-      <w:r>
-        <w:rPr>
-          <w:rFonts w:cstheme="minorHAnsi"/>
-          <w:sz w:val="20"/>
-        </w:rPr>
-        <w:t xml:space="preserve"> Das Thema können Sie frei wählen. Drei weitere Lehrpersonen repräsentieren dabei „Ihre Klasse“. Die</w:t>
-      </w:r>
-      <w:r>
-        <w:rPr>
-          <w:rFonts w:cstheme="minorHAnsi"/>
-          <w:sz w:val="20"/>
-        </w:rPr>
-        <w:t xml:space="preserve"> Klasse</w:t>
-      </w:r>
-      <w:r>
-        <w:rPr>
-          <w:rFonts w:cstheme="minorHAnsi"/>
-          <w:sz w:val="20"/>
-        </w:rPr>
-        <w:t xml:space="preserve"> </w:t>
-      </w:r>
-      <w:r>
-        <w:rPr>
-          <w:rFonts w:cstheme="minorHAnsi"/>
-          <w:sz w:val="20"/>
-        </w:rPr>
-        <w:t>erh</w:t>
-      </w:r>
-      <w:r>
-        <w:rPr>
-          <w:rFonts w:cstheme="minorHAnsi"/>
-          <w:sz w:val="20"/>
-        </w:rPr>
-        <w:t xml:space="preserve">ält während </w:t>
-      </w:r>
-      <w:r>
-        <w:rPr>
-          <w:rFonts w:cstheme="minorHAnsi"/>
-          <w:sz w:val="20"/>
-        </w:rPr>
-        <w:t>Ihrer</w:t>
-      </w:r>
-      <w:r>
-        <w:rPr>
-          <w:rFonts w:cstheme="minorHAnsi"/>
-          <w:sz w:val="20"/>
-        </w:rPr>
-        <w:t xml:space="preserve"> Unterrichtssequenz auf einem Display verschiedene </w:t>
-      </w:r>
-      <w:r>
-        <w:rPr>
-          <w:rFonts w:cstheme="minorHAnsi"/>
-          <w:sz w:val="20"/>
-        </w:rPr>
-        <w:t xml:space="preserve">Verhaltensanweisungen, um typische Ereignisse im Klassenzimmer zu simulieren. </w:t>
-      </w:r>
-      <w:r>
-        <w:rPr>
-          <w:rFonts w:cstheme="minorHAnsi"/>
-          <w:sz w:val="20"/>
-        </w:rPr>
-        <w:t>Nach Ihrer Sequenz wechseln Sie die Rollen. Eine andere Lehrperson unterrichtet ihre Sequenz und Sie</w:t>
-      </w:r>
-      <w:r>
-        <w:rPr>
-          <w:rFonts w:cstheme="minorHAnsi"/>
-          <w:sz w:val="20"/>
-        </w:rPr>
-        <w:t xml:space="preserve"> übernehmen eine Rolle in der Klasse</w:t>
-      </w:r>
-      <w:r>
-        <w:rPr>
-          <w:rFonts w:cstheme="minorHAnsi"/>
-          <w:sz w:val="20"/>
-        </w:rPr>
-        <w:t xml:space="preserve">. </w:t>
-      </w:r>
-      <w:r>
-        <w:rPr>
-          <w:rFonts w:cstheme="minorHAnsi"/>
-          <w:sz w:val="20"/>
-        </w:rPr>
-        <w:t xml:space="preserve">Die </w:t>
-      </w:r>
-      <w:r>
-        <w:rPr>
-          <w:rFonts w:cstheme="minorHAnsi"/>
-          <w:sz w:val="20"/>
-        </w:rPr>
-        <w:t>Durchführung</w:t>
-      </w:r>
-      <w:r>
-        <w:rPr>
-          <w:rFonts w:cstheme="minorHAnsi"/>
-          <w:sz w:val="20"/>
-        </w:rPr>
-        <w:t xml:space="preserve"> </w:t>
-      </w:r>
-      <w:r>
-        <w:rPr>
-          <w:rFonts w:cstheme="minorHAnsi"/>
-          <w:sz w:val="20"/>
-        </w:rPr>
-        <w:t>dauert</w:t>
-      </w:r>
-      <w:r>
-        <w:rPr>
-          <w:rFonts w:cstheme="minorHAnsi"/>
-          <w:sz w:val="20"/>
-        </w:rPr>
-        <w:t xml:space="preserve"> in etwa 2h30min. </w:t>
-      </w:r>
-      <w:r>
-        <w:rPr>
-          <w:rFonts w:cstheme="minorHAnsi"/>
-          <w:sz w:val="20"/>
-        </w:rPr>
-        <w:t xml:space="preserve">Um </w:t>
-      </w:r>
-      <w:r>
-        <w:rPr>
-          <w:rFonts w:cstheme="minorHAnsi"/>
-          <w:sz w:val="20"/>
-        </w:rPr>
-        <w:t>umfassende Daten</w:t>
-      </w:r>
-      <w:r>
-        <w:rPr>
-          <w:rFonts w:cstheme="minorHAnsi"/>
-          <w:sz w:val="20"/>
-        </w:rPr>
-        <w:t xml:space="preserve"> </w:t>
-      </w:r>
-      <w:r>
-        <w:rPr>
-          <w:rFonts w:cstheme="minorHAnsi"/>
-          <w:sz w:val="20"/>
-        </w:rPr>
-        <w:t>zu erhalten, werden im Raum vier Kameras aufgestellt, die das</w:t>
-      </w:r>
-      <w:r>
-        <w:rPr>
-          <w:rFonts w:cstheme="minorHAnsi"/>
-          <w:sz w:val="20"/>
-        </w:rPr>
-        <w:t xml:space="preserve"> </w:t>
-      </w:r>
-      <w:r>
-        <w:rPr>
-          <w:rFonts w:cstheme="minorHAnsi"/>
-          <w:sz w:val="20"/>
-        </w:rPr>
-        <w:t>Geschehen</w:t>
-      </w:r>
-      <w:r>
-        <w:rPr>
-          <w:rFonts w:cstheme="minorHAnsi"/>
-          <w:sz w:val="20"/>
-        </w:rPr>
-        <w:t xml:space="preserve"> aus verschiedenen Perspektiven </w:t>
-      </w:r>
-      <w:r>
-        <w:rPr>
-          <w:rFonts w:cstheme="minorHAnsi"/>
-          <w:sz w:val="20"/>
-        </w:rPr>
-        <w:t xml:space="preserve">filmen. </w:t>
-      </w:r>
-      <w:r>
-        <w:rPr>
-          <w:rFonts w:cstheme="minorHAnsi"/>
-          <w:sz w:val="20"/>
-        </w:rPr>
-        <w:t>Sie als Lehr</w:t>
-      </w:r>
-      <w:r>
-        <w:rPr>
-          <w:rFonts w:cstheme="minorHAnsi"/>
-          <w:sz w:val="20"/>
-        </w:rPr>
-        <w:t>kraft</w:t>
-      </w:r>
-      <w:r>
-        <w:rPr>
-          <w:rFonts w:cstheme="minorHAnsi"/>
-          <w:sz w:val="20"/>
-        </w:rPr>
-        <w:t xml:space="preserve"> tragen eine mobile Eye-Tracking-Brille</w:t>
-      </w:r>
-      <w:r>
-        <w:rPr>
-          <w:rFonts w:cstheme="minorHAnsi"/>
-          <w:sz w:val="20"/>
-        </w:rPr>
-        <w:t xml:space="preserve">, </w:t>
-      </w:r>
-      <w:r>
-        <w:rPr>
-          <w:rFonts w:cstheme="minorHAnsi"/>
-          <w:sz w:val="20"/>
-        </w:rPr>
-        <w:t>die</w:t>
-      </w:r>
-      <w:r>
-        <w:rPr>
-          <w:rFonts w:cstheme="minorHAnsi"/>
-          <w:sz w:val="20"/>
-        </w:rPr>
-        <w:t xml:space="preserve"> Ihr Blick</w:t>
-      </w:r>
-      <w:r>
-        <w:rPr>
-          <w:rFonts w:cstheme="minorHAnsi"/>
-          <w:sz w:val="20"/>
-        </w:rPr>
-        <w:t>v</w:t>
-      </w:r>
-      <w:r>
-        <w:rPr>
-          <w:rFonts w:cstheme="minorHAnsi"/>
-          <w:sz w:val="20"/>
-        </w:rPr>
-        <w:t>erhalten erfass</w:t>
-      </w:r>
-      <w:r>
-        <w:rPr>
-          <w:rFonts w:cstheme="minorHAnsi"/>
-          <w:sz w:val="20"/>
-        </w:rPr>
-        <w:t>t</w:t>
-      </w:r>
-      <w:r>
-        <w:rPr>
-          <w:rFonts w:cstheme="minorHAnsi"/>
-          <w:sz w:val="20"/>
-        </w:rPr>
-        <w:t xml:space="preserve">. </w:t>
-      </w:r>
-      <w:r>
-        <w:rPr>
-          <w:rFonts w:cstheme="minorHAnsi"/>
-          <w:sz w:val="20"/>
-        </w:rPr>
-        <w:t>Weitere Klassenzimmergeräusche und -stimmen werden mit einem Audiorekorder aufgezeichne</w:t>
-      </w:r>
-      <w:r>
-        <w:rPr>
-          <w:rFonts w:cstheme="minorHAnsi"/>
-          <w:sz w:val="20"/>
-        </w:rPr>
-        <w:t>t</w:t>
-      </w:r>
-      <w:r>
-        <w:rPr>
-          <w:rFonts w:cstheme="minorHAnsi"/>
-          <w:sz w:val="20"/>
-        </w:rPr>
-        <w:t xml:space="preserve">. Nach </w:t>
-      </w:r>
-      <w:r>
-        <w:rPr>
-          <w:rFonts w:cstheme="minorHAnsi"/>
-          <w:sz w:val="20"/>
-        </w:rPr>
-        <w:t>jeder</w:t>
-      </w:r>
-      <w:r>
-        <w:rPr>
-          <w:rFonts w:cstheme="minorHAnsi"/>
-          <w:sz w:val="20"/>
-        </w:rPr>
-        <w:t xml:space="preserve"> </w:t>
-      </w:r>
-      <w:r>
-        <w:rPr>
-          <w:rFonts w:cstheme="minorHAnsi"/>
-          <w:sz w:val="20"/>
-        </w:rPr>
-        <w:t>Sequenz</w:t>
-      </w:r>
-      <w:r>
-        <w:rPr>
-          <w:rFonts w:cstheme="minorHAnsi"/>
-          <w:sz w:val="20"/>
-        </w:rPr>
-        <w:t xml:space="preserve"> </w:t>
-      </w:r>
-      <w:r>
-        <w:rPr>
-          <w:rFonts w:cstheme="minorHAnsi"/>
-          <w:sz w:val="20"/>
-        </w:rPr>
-        <w:t>erhalten</w:t>
-      </w:r>
-      <w:r>
-        <w:rPr>
-          <w:rFonts w:cstheme="minorHAnsi"/>
-          <w:sz w:val="20"/>
-        </w:rPr>
-        <w:t xml:space="preserve"> </w:t>
-      </w:r>
-      <w:r>
-        <w:rPr>
-          <w:rFonts w:cstheme="minorHAnsi"/>
-          <w:sz w:val="20"/>
-        </w:rPr>
-        <w:t>alle</w:t>
-      </w:r>
-      <w:r>
-        <w:rPr>
-          <w:rFonts w:cstheme="minorHAnsi"/>
-          <w:sz w:val="20"/>
-        </w:rPr>
-        <w:t xml:space="preserve"> Teilnehmenden</w:t>
-      </w:r>
-      <w:r>
-        <w:rPr>
-          <w:rFonts w:cstheme="minorHAnsi"/>
-          <w:sz w:val="20"/>
-        </w:rPr>
-        <w:t xml:space="preserve"> </w:t>
-      </w:r>
-      <w:r>
-        <w:rPr>
-          <w:rFonts w:cstheme="minorHAnsi"/>
-          <w:sz w:val="20"/>
-        </w:rPr>
-        <w:t>einen kurzen Fragebogen</w:t>
-      </w:r>
-      <w:r>
-        <w:rPr>
-          <w:rFonts w:cstheme="minorHAnsi"/>
-          <w:sz w:val="20"/>
-        </w:rPr>
-        <w:t xml:space="preserve"> </w:t>
-      </w:r>
-      <w:r>
-        <w:rPr>
-          <w:rFonts w:cstheme="minorHAnsi"/>
-          <w:sz w:val="20"/>
-        </w:rPr>
-        <w:t>z</w:t>
-      </w:r>
-      <w:r>
-        <w:rPr>
-          <w:rFonts w:cstheme="minorHAnsi"/>
-          <w:sz w:val="20"/>
-        </w:rPr>
-        <w:t>um Auftreten der Lehrperson</w:t>
-      </w:r>
-      <w:r>
-        <w:rPr>
-          <w:rFonts w:cstheme="minorHAnsi"/>
-          <w:sz w:val="20"/>
-        </w:rPr>
-        <w:t>.</w:t>
-      </w:r>
     </w:p>
-    <w:bookmarkEnd w:id="3"/>
     <w:p>
       <w:pPr>
         <w:spacing w:after="0"/>
@@ -1244,6 +1427,203 @@
           <w:sz w:val="20"/>
         </w:rPr>
       </w:pPr>
+      <w:r>
+        <w:rPr>
+          <w:rFonts w:cstheme="minorHAnsi"/>
+          <w:b/>
+          <w:sz w:val="20"/>
+        </w:rPr>
+        <w:t xml:space="preserve">Voraussetzung </w:t>
+      </w:r>
+      <w:r>
+        <w:rPr>
+          <w:rFonts w:cstheme="minorHAnsi"/>
+          <w:sz w:val="20"/>
+        </w:rPr>
+        <w:t>für die Teilnahme</w:t>
+      </w:r>
+      <w:r>
+        <w:rPr>
+          <w:rFonts w:cstheme="minorHAnsi"/>
+          <w:sz w:val="20"/>
+        </w:rPr>
+        <w:t xml:space="preserve"> an </w:t>
+      </w:r>
+      <w:r>
+        <w:rPr>
+          <w:rFonts w:cstheme="minorHAnsi"/>
+          <w:sz w:val="20"/>
+        </w:rPr>
+        <w:t>der</w:t>
+      </w:r>
+      <w:r>
+        <w:rPr>
+          <w:rFonts w:cstheme="minorHAnsi"/>
+          <w:sz w:val="20"/>
+        </w:rPr>
+        <w:t xml:space="preserve"> Studie</w:t>
+      </w:r>
+      <w:r>
+        <w:rPr>
+          <w:rFonts w:cstheme="minorHAnsi"/>
+          <w:sz w:val="20"/>
+        </w:rPr>
+        <w:t xml:space="preserve"> </w:t>
+      </w:r>
+      <w:r>
+        <w:rPr>
+          <w:rFonts w:cstheme="minorHAnsi"/>
+          <w:sz w:val="20"/>
+        </w:rPr>
+        <w:t xml:space="preserve">und die Weiterverwendung der erhobenen Daten ist </w:t>
+      </w:r>
+      <w:r>
+        <w:rPr>
+          <w:rFonts w:cstheme="minorHAnsi"/>
+          <w:sz w:val="20"/>
+        </w:rPr>
+        <w:t>Ihre</w:t>
+      </w:r>
+      <w:r>
+        <w:rPr>
+          <w:rFonts w:cstheme="minorHAnsi"/>
+          <w:sz w:val="20"/>
+        </w:rPr>
+        <w:t xml:space="preserve"> Einverständniserklärung</w:t>
+      </w:r>
+      <w:r>
+        <w:rPr>
+          <w:rFonts w:cstheme="minorHAnsi"/>
+          <w:sz w:val="20"/>
+        </w:rPr>
+        <w:t>, die Sie vor Ort unterschreiben</w:t>
+      </w:r>
+      <w:r>
+        <w:rPr>
+          <w:rFonts w:cstheme="minorHAnsi"/>
+          <w:sz w:val="20"/>
+        </w:rPr>
+        <w:t xml:space="preserve">. </w:t>
+      </w:r>
+      <w:r>
+        <w:rPr>
+          <w:rFonts w:cstheme="minorHAnsi"/>
+          <w:sz w:val="20"/>
+        </w:rPr>
+        <w:t xml:space="preserve">Die Studienteilnahme </w:t>
+      </w:r>
+      <w:r>
+        <w:rPr>
+          <w:rFonts w:cstheme="minorHAnsi"/>
+          <w:sz w:val="20"/>
+        </w:rPr>
+        <w:t>beruht auf F</w:t>
+      </w:r>
+      <w:r>
+        <w:rPr>
+          <w:rFonts w:cstheme="minorHAnsi"/>
+          <w:sz w:val="20"/>
+        </w:rPr>
+        <w:t>reiwillig</w:t>
+      </w:r>
+      <w:r>
+        <w:rPr>
+          <w:rFonts w:cstheme="minorHAnsi"/>
+          <w:sz w:val="20"/>
+        </w:rPr>
+        <w:t>keit</w:t>
+      </w:r>
+      <w:r>
+        <w:rPr>
+          <w:rFonts w:cstheme="minorHAnsi"/>
+          <w:sz w:val="20"/>
+        </w:rPr>
+        <w:t xml:space="preserve"> und kann zu jeder Zeit von </w:t>
+      </w:r>
+      <w:r>
+        <w:rPr>
+          <w:rFonts w:cstheme="minorHAnsi"/>
+          <w:sz w:val="20"/>
+        </w:rPr>
+        <w:t>Ihnen</w:t>
+      </w:r>
+      <w:r>
+        <w:rPr>
+          <w:rFonts w:cstheme="minorHAnsi"/>
+          <w:sz w:val="20"/>
+        </w:rPr>
+        <w:t xml:space="preserve"> </w:t>
+      </w:r>
+      <w:r>
+        <w:rPr>
+          <w:rFonts w:cstheme="minorHAnsi"/>
+          <w:sz w:val="20"/>
+        </w:rPr>
+        <w:t xml:space="preserve">abgebrochen oder die Einwilligung zurückgezogen werden. </w:t>
+      </w:r>
+      <w:r>
+        <w:rPr>
+          <w:rFonts w:cstheme="minorHAnsi"/>
+          <w:sz w:val="20"/>
+        </w:rPr>
+        <w:t xml:space="preserve">Ihre </w:t>
+      </w:r>
+      <w:r>
+        <w:rPr>
+          <w:rFonts w:cstheme="minorHAnsi"/>
+          <w:sz w:val="20"/>
+        </w:rPr>
+        <w:t>persönlichen Daten werden nicht an Dritte weitergegeben. Genauere Informationen erhalte</w:t>
+      </w:r>
+      <w:r>
+        <w:rPr>
+          <w:rFonts w:cstheme="minorHAnsi"/>
+          <w:sz w:val="20"/>
+        </w:rPr>
+        <w:t>n</w:t>
+      </w:r>
+      <w:r>
+        <w:rPr>
+          <w:rFonts w:cstheme="minorHAnsi"/>
+          <w:sz w:val="20"/>
+        </w:rPr>
+        <w:t xml:space="preserve"> </w:t>
+      </w:r>
+      <w:r>
+        <w:rPr>
+          <w:rFonts w:cstheme="minorHAnsi"/>
+          <w:sz w:val="20"/>
+        </w:rPr>
+        <w:t>Sie</w:t>
+      </w:r>
+      <w:r>
+        <w:rPr>
+          <w:rFonts w:cstheme="minorHAnsi"/>
+          <w:sz w:val="20"/>
+        </w:rPr>
+        <w:t xml:space="preserve"> </w:t>
+      </w:r>
+      <w:r>
+        <w:rPr>
+          <w:rFonts w:cstheme="minorHAnsi"/>
+          <w:sz w:val="20"/>
+        </w:rPr>
+        <w:t xml:space="preserve">in </w:t>
+      </w:r>
+      <w:r>
+        <w:rPr>
+          <w:rFonts w:cstheme="minorHAnsi"/>
+          <w:sz w:val="20"/>
+        </w:rPr>
+        <w:t>den</w:t>
+      </w:r>
+      <w:r>
+        <w:rPr>
+          <w:rFonts w:cstheme="minorHAnsi"/>
+          <w:sz w:val="20"/>
+        </w:rPr>
+        <w:t xml:space="preserve"> Hinweisen zum Datenschutz.</w:t>
+      </w:r>
     </w:p>
     <w:p>
       <w:pPr>
@@ -1254,301 +1634,6 @@
           <w:sz w:val="20"/>
         </w:rPr>
       </w:pPr>
-      <w:r>
-        <w:rPr>
-          <w:rFonts w:cstheme="minorHAnsi"/>
-          <w:b/>
-          <w:sz w:val="20"/>
-        </w:rPr>
-        <w:t xml:space="preserve">Voraussetzung </w:t>
-      </w:r>
-      <w:r>
-        <w:rPr>
-          <w:rFonts w:cstheme="minorHAnsi"/>
-          <w:sz w:val="20"/>
-        </w:rPr>
-        <w:t>für die Teilnahme</w:t>
-      </w:r>
-      <w:r>
-        <w:rPr>
-          <w:rFonts w:cstheme="minorHAnsi"/>
-          <w:sz w:val="20"/>
-        </w:rPr>
-        <w:t xml:space="preserve"> an </w:t>
-      </w:r>
-      <w:r>
-        <w:rPr>
-          <w:rFonts w:cstheme="minorHAnsi"/>
-          <w:sz w:val="20"/>
-        </w:rPr>
-        <w:t>der</w:t>
-      </w:r>
-      <w:r>
-        <w:rPr>
-          <w:rFonts w:cstheme="minorHAnsi"/>
-          <w:sz w:val="20"/>
-        </w:rPr>
-        <w:t xml:space="preserve"> Studie</w:t>
-      </w:r>
-      <w:r>
-        <w:rPr>
-          <w:rFonts w:cstheme="minorHAnsi"/>
-          <w:sz w:val="20"/>
-        </w:rPr>
-        <w:t xml:space="preserve"> </w:t>
-      </w:r>
-      <w:r>
-        <w:rPr>
-          <w:rFonts w:cstheme="minorHAnsi"/>
-          <w:sz w:val="20"/>
-        </w:rPr>
-        <w:t xml:space="preserve">und die Weiterverwendung der erhobenen Daten ist </w:t>
-      </w:r>
-      <w:r>
-        <w:rPr>
-          <w:rFonts w:cstheme="minorHAnsi"/>
-          <w:sz w:val="20"/>
-        </w:rPr>
-        <w:t>Ihre</w:t>
-      </w:r>
-      <w:r>
-        <w:rPr>
-          <w:rFonts w:cstheme="minorHAnsi"/>
-          <w:sz w:val="20"/>
-        </w:rPr>
-        <w:t xml:space="preserve"> Einverständniserklärung. </w:t>
-      </w:r>
-      <w:r>
-        <w:rPr>
-          <w:rFonts w:cstheme="minorHAnsi"/>
-          <w:sz w:val="20"/>
-        </w:rPr>
-        <w:t>Ich</w:t>
-      </w:r>
-      <w:r>
-        <w:rPr>
-          <w:rFonts w:cstheme="minorHAnsi"/>
-          <w:sz w:val="20"/>
-        </w:rPr>
-        <w:t xml:space="preserve"> bitte </w:t>
-      </w:r>
-      <w:r>
-        <w:rPr>
-          <w:rFonts w:cstheme="minorHAnsi"/>
-          <w:sz w:val="20"/>
-        </w:rPr>
-        <w:t>Sie</w:t>
-      </w:r>
-      <w:r>
-        <w:rPr>
-          <w:rFonts w:cstheme="minorHAnsi"/>
-          <w:sz w:val="20"/>
-        </w:rPr>
-        <w:t xml:space="preserve"> daher</w:t>
-      </w:r>
-      <w:r>
-        <w:rPr>
-          <w:rFonts w:cstheme="minorHAnsi"/>
-          <w:sz w:val="20"/>
-        </w:rPr>
-        <w:t xml:space="preserve"> um </w:t>
-      </w:r>
-      <w:r>
-        <w:rPr>
-          <w:rFonts w:cstheme="minorHAnsi"/>
-          <w:sz w:val="20"/>
-        </w:rPr>
-        <w:t>Ihr</w:t>
-      </w:r>
-      <w:r>
-        <w:rPr>
-          <w:rFonts w:cstheme="minorHAnsi"/>
-          <w:sz w:val="20"/>
-        </w:rPr>
-        <w:t xml:space="preserve">e </w:t>
-      </w:r>
-      <w:r>
-        <w:rPr>
-          <w:rFonts w:cstheme="minorHAnsi"/>
-          <w:sz w:val="20"/>
-        </w:rPr>
-        <w:t xml:space="preserve">Einwilligung, dass </w:t>
-      </w:r>
-      <w:r>
-        <w:rPr>
-          <w:rFonts w:cstheme="minorHAnsi"/>
-          <w:sz w:val="20"/>
-        </w:rPr>
-        <w:t xml:space="preserve">Sie </w:t>
-      </w:r>
-      <w:r>
-        <w:rPr>
-          <w:rFonts w:cstheme="minorHAnsi"/>
-          <w:sz w:val="20"/>
-        </w:rPr>
-        <w:t xml:space="preserve">an </w:t>
-      </w:r>
-      <w:r>
-        <w:rPr>
-          <w:rFonts w:cstheme="minorHAnsi"/>
-          <w:sz w:val="20"/>
-        </w:rPr>
-        <w:t>der</w:t>
-      </w:r>
-      <w:r>
-        <w:rPr>
-          <w:rFonts w:cstheme="minorHAnsi"/>
-          <w:sz w:val="20"/>
-        </w:rPr>
-        <w:t xml:space="preserve"> </w:t>
-      </w:r>
-      <w:r>
-        <w:rPr>
-          <w:rFonts w:cstheme="minorHAnsi"/>
-          <w:sz w:val="20"/>
-        </w:rPr>
-        <w:t>Studie</w:t>
-      </w:r>
-      <w:r>
-        <w:rPr>
-          <w:rFonts w:cstheme="minorHAnsi"/>
-          <w:sz w:val="20"/>
-        </w:rPr>
-        <w:t xml:space="preserve"> </w:t>
-      </w:r>
-      <w:r>
-        <w:rPr>
-          <w:rFonts w:cstheme="minorHAnsi"/>
-          <w:sz w:val="20"/>
-        </w:rPr>
-        <w:t>teilnehmen woll</w:t>
-      </w:r>
-      <w:r>
-        <w:rPr>
-          <w:rFonts w:cstheme="minorHAnsi"/>
-          <w:sz w:val="20"/>
-        </w:rPr>
-        <w:t xml:space="preserve">en </w:t>
-      </w:r>
-      <w:r>
-        <w:rPr>
-          <w:rFonts w:cstheme="minorHAnsi"/>
-          <w:sz w:val="20"/>
-        </w:rPr>
-        <w:t xml:space="preserve">und dass die Bild- und Tonaufnahmen im Rahmen von wissenschaftlichen- und Lehrveranstaltungen verwendet werden dürfen. Die Studienteilnahme </w:t>
-      </w:r>
-      <w:r>
-        <w:rPr>
-          <w:rFonts w:cstheme="minorHAnsi"/>
-          <w:sz w:val="20"/>
-        </w:rPr>
-        <w:t>beruht auf F</w:t>
-      </w:r>
-      <w:r>
-        <w:rPr>
-          <w:rFonts w:cstheme="minorHAnsi"/>
-          <w:sz w:val="20"/>
-        </w:rPr>
-        <w:t>reiwillig</w:t>
-      </w:r>
-      <w:r>
-        <w:rPr>
-          <w:rFonts w:cstheme="minorHAnsi"/>
-          <w:sz w:val="20"/>
-        </w:rPr>
-        <w:t>keit</w:t>
-      </w:r>
-      <w:r>
-        <w:rPr>
-          <w:rFonts w:cstheme="minorHAnsi"/>
-          <w:sz w:val="20"/>
-        </w:rPr>
-        <w:t xml:space="preserve"> und kann zu jeder Zeit von </w:t>
-      </w:r>
-      <w:r>
-        <w:rPr>
-          <w:rFonts w:cstheme="minorHAnsi"/>
-          <w:sz w:val="20"/>
-        </w:rPr>
-        <w:t>Ihnen</w:t>
-      </w:r>
-      <w:r>
-        <w:rPr>
-          <w:rFonts w:cstheme="minorHAnsi"/>
-          <w:sz w:val="20"/>
-        </w:rPr>
-        <w:t xml:space="preserve"> </w:t>
-      </w:r>
-      <w:r>
-        <w:rPr>
-          <w:rFonts w:cstheme="minorHAnsi"/>
-          <w:sz w:val="20"/>
-        </w:rPr>
-        <w:t xml:space="preserve">abgebrochen oder die Einwilligung zurückgezogen werden. </w:t>
-      </w:r>
-      <w:r>
-        <w:rPr>
-          <w:rFonts w:cstheme="minorHAnsi"/>
-          <w:sz w:val="20"/>
-        </w:rPr>
-        <w:t xml:space="preserve">Ihre </w:t>
-      </w:r>
-      <w:r>
-        <w:rPr>
-          <w:rFonts w:cstheme="minorHAnsi"/>
-          <w:sz w:val="20"/>
-        </w:rPr>
-        <w:t>persönlichen Daten werden nicht an Dritte weitergegeben. Genauere Informationen erhalte</w:t>
-      </w:r>
-      <w:r>
-        <w:rPr>
-          <w:rFonts w:cstheme="minorHAnsi"/>
-          <w:sz w:val="20"/>
-        </w:rPr>
-        <w:t>n</w:t>
-      </w:r>
-      <w:r>
-        <w:rPr>
-          <w:rFonts w:cstheme="minorHAnsi"/>
-          <w:sz w:val="20"/>
-        </w:rPr>
-        <w:t xml:space="preserve"> </w:t>
-      </w:r>
-      <w:r>
-        <w:rPr>
-          <w:rFonts w:cstheme="minorHAnsi"/>
-          <w:sz w:val="20"/>
-        </w:rPr>
-        <w:t>Sie</w:t>
-      </w:r>
-      <w:r>
-        <w:rPr>
-          <w:rFonts w:cstheme="minorHAnsi"/>
-          <w:sz w:val="20"/>
-        </w:rPr>
-        <w:t xml:space="preserve"> </w:t>
-      </w:r>
-      <w:r>
-        <w:rPr>
-          <w:rFonts w:cstheme="minorHAnsi"/>
-          <w:sz w:val="20"/>
-        </w:rPr>
-        <w:t xml:space="preserve">in </w:t>
-      </w:r>
-      <w:r>
-        <w:rPr>
-          <w:rFonts w:cstheme="minorHAnsi"/>
-          <w:sz w:val="20"/>
-        </w:rPr>
-        <w:t>den</w:t>
-      </w:r>
-      <w:r>
-        <w:rPr>
-          <w:rFonts w:cstheme="minorHAnsi"/>
-          <w:sz w:val="20"/>
-        </w:rPr>
-        <w:t xml:space="preserve"> Hinweisen zum Datenschutz.</w:t>
-      </w:r>
     </w:p>
     <w:p>
       <w:pPr>
@@ -1559,16 +1644,6 @@
           <w:sz w:val="20"/>
         </w:rPr>
       </w:pPr>
-    </w:p>
-    <w:p>
-      <w:pPr>
-        <w:spacing w:after="0"/>
-        <w:jc w:val="both"/>
-        <w:rPr>
-          <w:rFonts w:cstheme="minorHAnsi"/>
-          <w:sz w:val="20"/>
-        </w:rPr>
-      </w:pPr>
       <w:r>
         <w:rPr>
           <w:rFonts w:cstheme="minorHAnsi"/>
@@ -1631,7 +1706,63 @@
           <w:rFonts w:cstheme="minorHAnsi"/>
           <w:sz w:val="20"/>
         </w:rPr>
-        <w:t>Außerdem bieten wir Ihnen die Möglichkeit</w:t>
+        <w:t xml:space="preserve">Außerdem </w:t>
+      </w:r>
+      <w:r>
+        <w:rPr>
+          <w:rFonts w:cstheme="minorHAnsi"/>
+          <w:sz w:val="20"/>
+        </w:rPr>
+        <w:t xml:space="preserve">können Sie sich </w:t>
+      </w:r>
+      <w:r>
+        <w:rPr>
+          <w:rFonts w:cstheme="minorHAnsi"/>
+          <w:sz w:val="20"/>
+        </w:rPr>
+        <w:t>in</w:t>
+      </w:r>
+      <w:r>
+        <w:rPr>
+          <w:rFonts w:cstheme="minorHAnsi"/>
+          <w:sz w:val="20"/>
+        </w:rPr>
+        <w:t xml:space="preserve"> einem persönlichen Gespräch Feedback zu Ihren Blick- und Verhaltensmustern einholen</w:t>
+      </w:r>
+      <w:r>
+        <w:rPr>
+          <w:rFonts w:cstheme="minorHAnsi"/>
+          <w:sz w:val="20"/>
+        </w:rPr>
+        <w:t xml:space="preserve">. </w:t>
+      </w:r>
+      <w:r>
+        <w:rPr>
+          <w:rFonts w:cstheme="minorHAnsi"/>
+          <w:sz w:val="20"/>
+        </w:rPr>
+        <w:t xml:space="preserve">So </w:t>
+      </w:r>
+      <w:r>
+        <w:rPr>
+          <w:rFonts w:cstheme="minorHAnsi"/>
+          <w:sz w:val="20"/>
+        </w:rPr>
+        <w:t xml:space="preserve">bieten </w:t>
+      </w:r>
+      <w:r>
+        <w:rPr>
+          <w:rFonts w:cstheme="minorHAnsi"/>
+          <w:sz w:val="20"/>
+        </w:rPr>
+        <w:t xml:space="preserve">wir </w:t>
+      </w:r>
+      <w:r>
+        <w:rPr>
+          <w:rFonts w:cstheme="minorHAnsi"/>
+          <w:sz w:val="20"/>
+        </w:rPr>
+        <w:t>Ihnen die Möglichkeit</w:t>
       </w:r>
       <w:r>
         <w:rPr>
@@ -1680,21 +1811,7 @@
           <w:rFonts w:cstheme="minorHAnsi"/>
           <w:sz w:val="20"/>
         </w:rPr>
-        <w:t xml:space="preserve">. </w:t>
-      </w:r>
-      <w:r>
-        <w:rPr>
-          <w:rFonts w:cstheme="minorHAnsi"/>
-          <w:sz w:val="20"/>
-        </w:rPr>
-        <w:t>In einem persönlichen Gespräch können Sie sich Feedback zu Ihren Blick- und Verhaltensmustern einholen</w:t>
-      </w:r>
-      <w:r>
-        <w:rPr>
-          <w:rFonts w:cstheme="minorHAnsi"/>
-          <w:sz w:val="20"/>
-        </w:rPr>
-        <w:t xml:space="preserve">. </w:t>
+        <w:t>.</w:t>
       </w:r>
     </w:p>
     <w:p>
@@ -2960,6 +3077,282 @@
 <file path=word/numbering.xml><?xml version="1.0" encoding="utf-8"?>
 <w:numbering xmlns:wpc="http://schemas.microsoft.com/office/word/2010/wordprocessingCanvas" xmlns:cx="http://schemas.microsoft.com/office/drawing/2014/chartex" xmlns:cx1="http://schemas.microsoft.com/office/drawing/2015/9/8/chartex" xmlns:cx2="http://schemas.microsoft.com/office/drawing/2015/10/21/chartex" xmlns:cx3="http://schemas.microsoft.com/office/drawing/2016/5/9/chartex" xmlns:cx4="http://schemas.microsoft.com/office/drawing/2016/5/10/chartex" xmlns:cx5="http://schemas.microsoft.com/office/drawing/2016/5/11/chartex" xmlns:cx6="http://schemas.microsoft.com/office/drawing/2016/5/12/chartex" xmlns:cx7="http://schemas.microsoft.com/office/drawing/2016/5/13/chartex" xmlns:cx8="http://schemas.microsoft.com/office/drawing/2016/5/14/chartex" xmlns:mc="http://schemas.openxmlformats.org/markup-compatibility/2006" xmlns:aink="http://schemas.microsoft.com/office/drawing/2016/ink" xmlns:am3d="http://schemas.microsoft.com/office/drawing/2017/model3d" xmlns:o="urn:schemas-microsoft-com:office:office" xmlns:r="http://schemas.openxmlformats.org/officeDocument/2006/relationships" xmlns:m="http://schemas.openxmlformats.org/officeDocument/2006/math" xmlns:v="urn:schemas-microsoft-com:vml" xmlns:wp14="http://schemas.microsoft.com/office/word/2010/wordprocessingDrawing" xmlns:wp="http://schemas.openxmlformats.org/drawingml/2006/wordprocessingDrawing" xmlns:w10="urn:schemas-microsoft-com:office:word" xmlns:w="http://schemas.openxmlformats.org/wordprocessingml/2006/main" xmlns:w14="http://schemas.microsoft.com/office/word/2010/wordml" xmlns:w15="http://schemas.microsoft.com/office/word/2012/wordml" xmlns:w16cid="http://schemas.microsoft.com/office/word/2016/wordml/cid" xmlns:w16se="http://schemas.microsoft.com/office/word/2015/wordml/symex" xmlns:wpg="http://schemas.microsoft.com/office/word/2010/wordprocessingGroup" xmlns:wpi="http://schemas.microsoft.com/office/word/2010/wordprocessingInk" xmlns:wne="http://schemas.microsoft.com/office/word/2006/wordml" xmlns:wps="http://schemas.microsoft.com/office/word/2010/wordprocessingShape" mc:Ignorable="w14 w15 w16se w16cid wp14">
   <w:abstractNum w:abstractNumId="0" w15:restartNumberingAfterBreak="0">
+    <w:nsid w:val="2B2A215C"/>
+    <w:multiLevelType w:val="hybridMultilevel"/>
+    <w:tmpl w:val="8C7CDCBC"/>
+    <w:lvl w:ilvl="0" w:tplc="52BEC964">
+      <w:numFmt w:val="bullet"/>
+      <w:lvlText w:val="•"/>
+      <w:lvlJc w:val="left"/>
+      <w:pPr>
+        <w:ind w:left="720" w:hanging="360"/>
+      </w:pPr>
+      <w:rPr>
+        <w:rFonts w:ascii="Calibri" w:eastAsiaTheme="minorHAnsi" w:hAnsi="Calibri" w:cs="Calibri" w:hint="default"/>
+      </w:rPr>
+    </w:lvl>
+    <w:lvl w:ilvl="1" w:tplc="04070003" w:tentative="1">
+      <w:start w:val="1"/>
+      <w:numFmt w:val="bullet"/>
+      <w:lvlText w:val="o"/>
+      <w:lvlJc w:val="left"/>
+      <w:pPr>
+        <w:ind w:left="1440" w:hanging="360"/>
+      </w:pPr>
+      <w:rPr>
+        <w:rFonts w:ascii="Courier New" w:hAnsi="Courier New" w:cs="Courier New" w:hint="default"/>
+      </w:rPr>
+    </w:lvl>
+    <w:lvl w:ilvl="2" w:tplc="04070005" w:tentative="1">
+      <w:start w:val="1"/>
+      <w:numFmt w:val="bullet"/>
+      <w:lvlText w:val=""/>
+      <w:lvlJc w:val="left"/>
+      <w:pPr>
+        <w:ind w:left="2160" w:hanging="360"/>
+      </w:pPr>
+      <w:rPr>
+        <w:rFonts w:ascii="Wingdings" w:hAnsi="Wingdings" w:hint="default"/>
+      </w:rPr>
+    </w:lvl>
+    <w:lvl w:ilvl="3" w:tplc="04070001" w:tentative="1">
+      <w:start w:val="1"/>
+      <w:numFmt w:val="bullet"/>
+      <w:lvlText w:val=""/>
+      <w:lvlJc w:val="left"/>
+      <w:pPr>
+        <w:ind w:left="2880" w:hanging="360"/>
+      </w:pPr>
+      <w:rPr>
+        <w:rFonts w:ascii="Symbol" w:hAnsi="Symbol" w:hint="default"/>
+      </w:rPr>
+    </w:lvl>
+    <w:lvl w:ilvl="4" w:tplc="04070003" w:tentative="1">
+      <w:start w:val="1"/>
+      <w:numFmt w:val="bullet"/>
+      <w:lvlText w:val="o"/>
+      <w:lvlJc w:val="left"/>
+      <w:pPr>
+        <w:ind w:left="3600" w:hanging="360"/>
+      </w:pPr>
+      <w:rPr>
+        <w:rFonts w:ascii="Courier New" w:hAnsi="Courier New" w:cs="Courier New" w:hint="default"/>
+      </w:rPr>
+    </w:lvl>
+    <w:lvl w:ilvl="5" w:tplc="04070005" w:tentative="1">
+      <w:start w:val="1"/>
+      <w:numFmt w:val="bullet"/>
+      <w:lvlText w:val=""/>
+      <w:lvlJc w:val="left"/>
+      <w:pPr>
+        <w:ind w:left="4320" w:hanging="360"/>
+      </w:pPr>
+      <w:rPr>
+        <w:rFonts w:ascii="Wingdings" w:hAnsi="Wingdings" w:hint="default"/>
+      </w:rPr>
+    </w:lvl>
+    <w:lvl w:ilvl="6" w:tplc="04070001" w:tentative="1">
+      <w:start w:val="1"/>
+      <w:numFmt w:val="bullet"/>
+      <w:lvlText w:val=""/>
+      <w:lvlJc w:val="left"/>
+      <w:pPr>
+        <w:ind w:left="5040" w:hanging="360"/>
+      </w:pPr>
+      <w:rPr>
+        <w:rFonts w:ascii="Symbol" w:hAnsi="Symbol" w:hint="default"/>
+      </w:rPr>
+    </w:lvl>
+    <w:lvl w:ilvl="7" w:tplc="04070003" w:tentative="1">
+      <w:start w:val="1"/>
+      <w:numFmt w:val="bullet"/>
+      <w:lvlText w:val="o"/>
+      <w:lvlJc w:val="left"/>
+      <w:pPr>
+        <w:ind w:left="5760" w:hanging="360"/>
+      </w:pPr>
+      <w:rPr>
+        <w:rFonts w:ascii="Courier New" w:hAnsi="Courier New" w:cs="Courier New" w:hint="default"/>
+      </w:rPr>
+    </w:lvl>
+    <w:lvl w:ilvl="8" w:tplc="04070005" w:tentative="1">
+      <w:start w:val="1"/>
+      <w:numFmt w:val="bullet"/>
+      <w:lvlText w:val=""/>
+      <w:lvlJc w:val="left"/>
+      <w:pPr>
+        <w:ind w:left="6480" w:hanging="360"/>
+      </w:pPr>
+      <w:rPr>
+        <w:rFonts w:ascii="Wingdings" w:hAnsi="Wingdings" w:hint="default"/>
+      </w:rPr>
+    </w:lvl>
+  </w:abstractNum>
+  <w:abstractNum w:abstractNumId="1" w15:restartNumberingAfterBreak="0">
+    <w:nsid w:val="517F39AC"/>
+    <w:multiLevelType w:val="hybridMultilevel"/>
+    <w:tmpl w:val="8F005654"/>
+    <w:lvl w:ilvl="0" w:tplc="04070001">
+      <w:start w:val="1"/>
+      <w:numFmt w:val="bullet"/>
+      <w:lvlText w:val=""/>
+      <w:lvlJc w:val="left"/>
+      <w:pPr>
+        <w:ind w:left="720" w:hanging="360"/>
+      </w:pPr>
+      <w:rPr>
+        <w:rFonts w:ascii="Symbol" w:hAnsi="Symbol" w:hint="default"/>
+      </w:rPr>
+    </w:lvl>
+    <w:lvl w:ilvl="1" w:tplc="04070003" w:tentative="1">
+      <w:start w:val="1"/>
+      <w:numFmt w:val="bullet"/>
+      <w:lvlText w:val="o"/>
+      <w:lvlJc w:val="left"/>
+      <w:pPr>
+        <w:ind w:left="1440" w:hanging="360"/>
+      </w:pPr>
+      <w:rPr>
+        <w:rFonts w:ascii="Courier New" w:hAnsi="Courier New" w:cs="Courier New" w:hint="default"/>
+      </w:rPr>
+    </w:lvl>
+    <w:lvl w:ilvl="2" w:tplc="04070005" w:tentative="1">
+      <w:start w:val="1"/>
+      <w:numFmt w:val="bullet"/>
+      <w:lvlText w:val=""/>
+      <w:lvlJc w:val="left"/>
+      <w:pPr>
+        <w:ind w:left="2160" w:hanging="360"/>
+      </w:pPr>
+      <w:rPr>
+        <w:rFonts w:ascii="Wingdings" w:hAnsi="Wingdings" w:hint="default"/>
+      </w:rPr>
+    </w:lvl>
+    <w:lvl w:ilvl="3" w:tplc="04070001" w:tentative="1">
+      <w:start w:val="1"/>
+      <w:numFmt w:val="bullet"/>
+      <w:lvlText w:val=""/>
+      <w:lvlJc w:val="left"/>
+      <w:pPr>
+        <w:ind w:left="2880" w:hanging="360"/>
+      </w:pPr>
+      <w:rPr>
+        <w:rFonts w:ascii="Symbol" w:hAnsi="Symbol" w:hint="default"/>
+      </w:rPr>
+    </w:lvl>
+    <w:lvl w:ilvl="4" w:tplc="04070003" w:tentative="1">
+      <w:start w:val="1"/>
+      <w:numFmt w:val="bullet"/>
+      <w:lvlText w:val="o"/>
+      <w:lvlJc w:val="left"/>
+      <w:pPr>
+        <w:ind w:left="3600" w:hanging="360"/>
+      </w:pPr>
+      <w:rPr>
+        <w:rFonts w:ascii="Courier New" w:hAnsi="Courier New" w:cs="Courier New" w:hint="default"/>
+      </w:rPr>
+    </w:lvl>
+    <w:lvl w:ilvl="5" w:tplc="04070005" w:tentative="1">
+      <w:start w:val="1"/>
+      <w:numFmt w:val="bullet"/>
+      <w:lvlText w:val=""/>
+      <w:lvlJc w:val="left"/>
+      <w:pPr>
+        <w:ind w:left="4320" w:hanging="360"/>
+      </w:pPr>
+      <w:rPr>
+        <w:rFonts w:ascii="Wingdings" w:hAnsi="Wingdings" w:hint="default"/>
+      </w:rPr>
+    </w:lvl>
+    <w:lvl w:ilvl="6" w:tplc="04070001" w:tentative="1">
+      <w:start w:val="1"/>
+      <w:numFmt w:val="bullet"/>
+      <w:lvlText w:val=""/>
+      <w:lvlJc w:val="left"/>
+      <w:pPr>
+        <w:ind w:left="5040" w:hanging="360"/>
+      </w:pPr>
+      <w:rPr>
+        <w:rFonts w:ascii="Symbol" w:hAnsi="Symbol" w:hint="default"/>
+      </w:rPr>
+    </w:lvl>
+    <w:lvl w:ilvl="7" w:tplc="04070003" w:tentative="1">
+      <w:start w:val="1"/>
+      <w:numFmt w:val="bullet"/>
+      <w:lvlText w:val="o"/>
+      <w:lvlJc w:val="left"/>
+      <w:pPr>
+        <w:ind w:left="5760" w:hanging="360"/>
+      </w:pPr>
+      <w:rPr>
+        <w:rFonts w:ascii="Courier New" w:hAnsi="Courier New" w:cs="Courier New" w:hint="default"/>
+      </w:rPr>
+    </w:lvl>
+    <w:lvl w:ilvl="8" w:tplc="04070005" w:tentative="1">
+      <w:start w:val="1"/>
+      <w:numFmt w:val="bullet"/>
+      <w:lvlText w:val=""/>
+      <w:lvlJc w:val="left"/>
+      <w:pPr>
+        <w:ind w:left="6480" w:hanging="360"/>
+      </w:pPr>
+      <w:rPr>
+        <w:rFonts w:ascii="Wingdings" w:hAnsi="Wingdings" w:hint="default"/>
+      </w:rPr>
+    </w:lvl>
+  </w:abstractNum>
+  <w:abstractNum w:abstractNumId="2" w15:restartNumberingAfterBreak="0">
+    <w:nsid w:val="59164A08"/>
+    <w:multiLevelType w:val="hybridMultilevel"/>
+    <w:tmpl w:val="938F2163"/>
+    <w:lvl w:ilvl="0" w:tplc="FFFFFFFF">
+      <w:start w:val="1"/>
+      <w:numFmt w:val="bullet"/>
+      <w:lvlText w:val="•"/>
+      <w:lvlJc w:val="left"/>
+    </w:lvl>
+    <w:lvl w:ilvl="1" w:tplc="FFFFFFFF">
+      <w:numFmt w:val="decimal"/>
+      <w:lvlText w:val=""/>
+      <w:lvlJc w:val="left"/>
+    </w:lvl>
+    <w:lvl w:ilvl="2" w:tplc="FFFFFFFF">
+      <w:numFmt w:val="decimal"/>
+      <w:lvlText w:val=""/>
+      <w:lvlJc w:val="left"/>
+    </w:lvl>
+    <w:lvl w:ilvl="3" w:tplc="FFFFFFFF">
+      <w:numFmt w:val="decimal"/>
+      <w:lvlText w:val=""/>
+      <w:lvlJc w:val="left"/>
+    </w:lvl>
+    <w:lvl w:ilvl="4" w:tplc="FFFFFFFF">
+      <w:numFmt w:val="decimal"/>
+      <w:lvlText w:val=""/>
+      <w:lvlJc w:val="left"/>
+    </w:lvl>
+    <w:lvl w:ilvl="5" w:tplc="FFFFFFFF">
+      <w:numFmt w:val="decimal"/>
+      <w:lvlText w:val=""/>
+      <w:lvlJc w:val="left"/>
+    </w:lvl>
+    <w:lvl w:ilvl="6" w:tplc="FFFFFFFF">
+      <w:numFmt w:val="decimal"/>
+      <w:lvlText w:val=""/>
+      <w:lvlJc w:val="left"/>
+    </w:lvl>
+    <w:lvl w:ilvl="7" w:tplc="FFFFFFFF">
+      <w:numFmt w:val="decimal"/>
+      <w:lvlText w:val=""/>
+      <w:lvlJc w:val="left"/>
+    </w:lvl>
+    <w:lvl w:ilvl="8" w:tplc="FFFFFFFF">
+      <w:numFmt w:val="decimal"/>
+      <w:lvlText w:val=""/>
+      <w:lvlJc w:val="left"/>
+    </w:lvl>
+  </w:abstractNum>
+  <w:abstractNum w:abstractNumId="3" w15:restartNumberingAfterBreak="0">
     <w:nsid w:val="77553D1D"/>
     <w:multiLevelType w:val="hybridMultilevel"/>
     <w:tmpl w:val="7B8AE734"/>
@@ -3049,6 +3442,15 @@
     </w:lvl>
   </w:abstractNum>
   <w:num w:numId="1">
+    <w:abstractNumId w:val="3"/>
+  </w:num>
+  <w:num w:numId="2">
+    <w:abstractNumId w:val="2"/>
+  </w:num>
+  <w:num w:numId="3">
+    <w:abstractNumId w:val="1"/>
+  </w:num>
+  <w:num w:numId="4">
     <w:abstractNumId w:val="0"/>
   </w:num>
 </w:numbering>
@@ -3590,6 +3992,45 @@
       <w:lang w:eastAsia="de-DE"/>
     </w:rPr>
   </w:style>
+  <w:style w:type="paragraph" w:styleId="Funotentext">
+    <w:name w:val="footnote text"/>
+    <w:basedOn w:val="Standard"/>
+    <w:link w:val="FunotentextZchn"/>
+    <w:uiPriority w:val="99"/>
+    <w:semiHidden/>
+    <w:unhideWhenUsed/>
+    <w:rsid w:val="008635B1"/>
+    <w:pPr>
+      <w:spacing w:after="0" w:line="240" w:lineRule="auto"/>
+    </w:pPr>
+    <w:rPr>
+      <w:sz w:val="20"/>
+      <w:szCs w:val="20"/>
+    </w:rPr>
+  </w:style>
+  <w:style w:type="character" w:customStyle="1" w:styleId="FunotentextZchn">
+    <w:name w:val="Fußnotentext Zchn"/>
+    <w:basedOn w:val="Absatz-Standardschriftart"/>
+    <w:link w:val="Funotentext"/>
+    <w:uiPriority w:val="99"/>
+    <w:semiHidden/>
+    <w:rsid w:val="008635B1"/>
+    <w:rPr>
+      <w:sz w:val="20"/>
+      <w:szCs w:val="20"/>
+    </w:rPr>
+  </w:style>
+  <w:style w:type="character" w:styleId="Funotenzeichen">
+    <w:name w:val="footnote reference"/>
+    <w:basedOn w:val="Absatz-Standardschriftart"/>
+    <w:uiPriority w:val="99"/>
+    <w:semiHidden/>
+    <w:unhideWhenUsed/>
+    <w:rsid w:val="008635B1"/>
+    <w:rPr>
+      <w:vertAlign w:val="superscript"/>
+    </w:rPr>
+  </w:style>
 </w:styles>
 </file>
 

--- a/01_studies/01_Laborstudie ProVisioNET/EV_Datenschutz_Begleitschreiben/Begleitschreiben_ProVisioNET.docx
+++ b/01_studies/01_Laborstudie ProVisioNET/EV_Datenschutz_Begleitschreiben/Begleitschreiben_ProVisioNET.docx
@@ -20,6 +20,7 @@
         </w:rPr>
         <w:t xml:space="preserve">Einladung zur Studienteilnahme </w:t>
       </w:r>
+      <w:proofErr w:type="spellStart"/>
       <w:r>
         <w:rPr>
           <w:b/>
@@ -39,29 +40,22 @@
           <w:b/>
           <w:bCs/>
         </w:rPr>
-        <w:t xml:space="preserve">NET </w:t>
-      </w:r>
-      <w:r>
-        <w:rPr>
-          <w:bCs/>
-          <w:sz w:val="20"/>
-        </w:rPr>
-        <w:t>(</w:t>
-      </w:r>
+        <w:t>NET</w:t>
+      </w:r>
+      <w:proofErr w:type="spellEnd"/>
       <w:r>
         <w:rPr>
           <w:b/>
           <w:bCs/>
-          <w:sz w:val="20"/>
-        </w:rPr>
-        <w:t>Pro</w:t>
+        </w:rPr>
+        <w:t xml:space="preserve"> </w:t>
       </w:r>
       <w:r>
         <w:rPr>
           <w:bCs/>
           <w:sz w:val="20"/>
         </w:rPr>
-        <w:t xml:space="preserve">fessional </w:t>
+        <w:t>(</w:t>
       </w:r>
       <w:r>
         <w:rPr>
@@ -69,7 +63,14 @@
           <w:bCs/>
           <w:sz w:val="20"/>
         </w:rPr>
-        <w:t>Vis</w:t>
+        <w:t>Pro</w:t>
+      </w:r>
+      <w:r>
+        <w:rPr>
+          <w:bCs/>
+          <w:sz w:val="20"/>
+        </w:rPr>
+        <w:t xml:space="preserve">fessional </w:t>
       </w:r>
       <w:r>
         <w:rPr>
@@ -77,46 +78,30 @@
           <w:bCs/>
           <w:sz w:val="20"/>
         </w:rPr>
-        <w:t>io</w:t>
-      </w:r>
-      <w:r>
-        <w:rPr>
-          <w:bCs/>
-          <w:sz w:val="20"/>
-        </w:rPr>
-        <w:t xml:space="preserve">n </w:t>
-      </w:r>
-      <w:proofErr w:type="spellStart"/>
-      <w:r>
-        <w:rPr>
-          <w:bCs/>
-          <w:sz w:val="20"/>
-        </w:rPr>
-        <w:t>of</w:t>
-      </w:r>
-      <w:proofErr w:type="spellEnd"/>
-      <w:r>
-        <w:rPr>
-          <w:bCs/>
-          <w:sz w:val="20"/>
-        </w:rPr>
-        <w:t xml:space="preserve"> </w:t>
-      </w:r>
-      <w:proofErr w:type="spellStart"/>
+        <w:t>Vis</w:t>
+      </w:r>
       <w:r>
         <w:rPr>
           <w:b/>
           <w:bCs/>
           <w:sz w:val="20"/>
         </w:rPr>
-        <w:t>N</w:t>
+        <w:t>io</w:t>
       </w:r>
       <w:r>
         <w:rPr>
           <w:bCs/>
           <w:sz w:val="20"/>
         </w:rPr>
-        <w:t>ovice</w:t>
+        <w:t xml:space="preserve">n </w:t>
+      </w:r>
+      <w:proofErr w:type="spellStart"/>
+      <w:r>
+        <w:rPr>
+          <w:bCs/>
+          <w:sz w:val="20"/>
+        </w:rPr>
+        <w:t>of</w:t>
       </w:r>
       <w:proofErr w:type="spellEnd"/>
       <w:r>
@@ -124,22 +109,31 @@
           <w:bCs/>
           <w:sz w:val="20"/>
         </w:rPr>
-        <w:t xml:space="preserve"> and </w:t>
-      </w:r>
+        <w:t xml:space="preserve"> </w:t>
+      </w:r>
+      <w:proofErr w:type="spellStart"/>
       <w:r>
         <w:rPr>
           <w:b/>
           <w:bCs/>
           <w:sz w:val="20"/>
         </w:rPr>
-        <w:t>E</w:t>
+        <w:t>N</w:t>
       </w:r>
       <w:r>
         <w:rPr>
           <w:bCs/>
           <w:sz w:val="20"/>
         </w:rPr>
-        <w:t xml:space="preserve">xpert </w:t>
+        <w:t>ovice</w:t>
+      </w:r>
+      <w:proofErr w:type="spellEnd"/>
+      <w:r>
+        <w:rPr>
+          <w:bCs/>
+          <w:sz w:val="20"/>
+        </w:rPr>
+        <w:t xml:space="preserve"> and </w:t>
       </w:r>
       <w:r>
         <w:rPr>
@@ -147,6 +141,21 @@
           <w:bCs/>
           <w:sz w:val="20"/>
         </w:rPr>
+        <w:t>E</w:t>
+      </w:r>
+      <w:r>
+        <w:rPr>
+          <w:bCs/>
+          <w:sz w:val="20"/>
+        </w:rPr>
+        <w:t xml:space="preserve">xpert </w:t>
+      </w:r>
+      <w:r>
+        <w:rPr>
+          <w:b/>
+          <w:bCs/>
+          <w:sz w:val="20"/>
+        </w:rPr>
         <w:t>T</w:t>
       </w:r>
       <w:r>
@@ -195,75 +204,81 @@
         </w:rPr>
         <w:tab/>
       </w:r>
+      <w:r>
+        <w:rPr>
+          <w:sz w:val="20"/>
+        </w:rPr>
+        <w:tab/>
+      </w:r>
+      <w:r>
+        <w:rPr>
+          <w:sz w:val="20"/>
+        </w:rPr>
+        <w:tab/>
+      </w:r>
+      <w:r>
+        <w:rPr>
+          <w:sz w:val="20"/>
+        </w:rPr>
+        <w:tab/>
+      </w:r>
+      <w:r>
+        <w:rPr>
+          <w:sz w:val="20"/>
+        </w:rPr>
+        <w:tab/>
+        <w:t>Leipzig,</w:t>
+      </w:r>
+      <w:r>
+        <w:rPr>
+          <w:sz w:val="20"/>
+        </w:rPr>
+        <w:t xml:space="preserve"> </w:t>
+      </w:r>
+      <w:r>
+        <w:rPr>
+          <w:sz w:val="20"/>
+        </w:rPr>
+        <w:t>24</w:t>
+      </w:r>
+      <w:r>
+        <w:rPr>
+          <w:sz w:val="20"/>
+        </w:rPr>
+        <w:t>.</w:t>
+      </w:r>
+      <w:r>
+        <w:rPr>
+          <w:sz w:val="20"/>
+        </w:rPr>
+        <w:t>0</w:t>
+      </w:r>
+      <w:r>
+        <w:rPr>
+          <w:sz w:val="20"/>
+        </w:rPr>
+        <w:t>8</w:t>
+      </w:r>
+      <w:r>
+        <w:rPr>
+          <w:sz w:val="20"/>
+        </w:rPr>
+        <w:t>.20</w:t>
+      </w:r>
+      <w:r>
+        <w:rPr>
+          <w:sz w:val="20"/>
+        </w:rPr>
+        <w:t>2</w:t>
+      </w:r>
+      <w:r>
+        <w:rPr>
+          <w:sz w:val="20"/>
+        </w:rPr>
+        <w:t>1</w:t>
+      </w:r>
       <w:bookmarkStart w:id="0" w:name="_GoBack"/>
       <w:bookmarkEnd w:id="0"/>
-      <w:r>
-        <w:rPr>
-          <w:sz w:val="20"/>
-        </w:rPr>
-        <w:tab/>
-      </w:r>
-      <w:r>
-        <w:rPr>
-          <w:sz w:val="20"/>
-        </w:rPr>
-        <w:tab/>
-      </w:r>
-      <w:r>
-        <w:rPr>
-          <w:sz w:val="20"/>
-        </w:rPr>
-        <w:tab/>
-      </w:r>
-      <w:r>
-        <w:rPr>
-          <w:sz w:val="20"/>
-        </w:rPr>
-        <w:tab/>
-        <w:t>Leipzig,</w:t>
-      </w:r>
-      <w:r>
-        <w:rPr>
-          <w:sz w:val="20"/>
-        </w:rPr>
-        <w:t xml:space="preserve"> </w:t>
-      </w:r>
-      <w:r>
-        <w:rPr>
-          <w:sz w:val="20"/>
-        </w:rPr>
-        <w:t>09</w:t>
-      </w:r>
-      <w:r>
-        <w:rPr>
-          <w:sz w:val="20"/>
-        </w:rPr>
-        <w:t>.</w:t>
-      </w:r>
-      <w:r>
-        <w:rPr>
-          <w:sz w:val="20"/>
-        </w:rPr>
-        <w:t>0</w:t>
-      </w:r>
-      <w:r>
-        <w:rPr>
-          <w:sz w:val="20"/>
-        </w:rPr>
-        <w:t>7</w:t>
-      </w:r>
-      <w:r>
-        <w:rPr>
-          <w:sz w:val="20"/>
-        </w:rPr>
-        <w:t>.20</w:t>
-      </w:r>
-      <w:r>
-        <w:rPr>
-          <w:sz w:val="20"/>
-        </w:rPr>
-        <w:t>20</w:t>
-      </w:r>
     </w:p>
     <w:p>
       <w:pPr>
@@ -354,14 +369,7 @@
           <w:rFonts w:cstheme="minorHAnsi"/>
           <w:sz w:val="20"/>
         </w:rPr>
-        <w:t xml:space="preserve">promoviere ich </w:t>
-      </w:r>
-      <w:r>
-        <w:rPr>
-          <w:rFonts w:cstheme="minorHAnsi"/>
-          <w:sz w:val="20"/>
-        </w:rPr>
-        <w:t>im Arbeitsbereich</w:t>
+        <w:t>promoviere ich im Arbeitsbereich</w:t>
       </w:r>
       <w:r>
         <w:rPr>
@@ -1410,11 +1418,146 @@
     </w:p>
     <w:p>
       <w:pPr>
+        <w:autoSpaceDE w:val="0"/>
+        <w:autoSpaceDN w:val="0"/>
+        <w:adjustRightInd w:val="0"/>
+        <w:spacing w:after="0" w:line="240" w:lineRule="auto"/>
+        <w:jc w:val="both"/>
+        <w:rPr>
+          <w:rFonts w:ascii="Calibri" w:hAnsi="Calibri" w:cs="Calibri"/>
+          <w:color w:val="000000"/>
+          <w:sz w:val="20"/>
+          <w:szCs w:val="20"/>
+        </w:rPr>
+      </w:pPr>
+      <w:r>
+        <w:rPr>
+          <w:rFonts w:ascii="Calibri" w:hAnsi="Calibri" w:cs="Calibri"/>
+          <w:b/>
+          <w:color w:val="000000"/>
+          <w:sz w:val="20"/>
+          <w:szCs w:val="20"/>
+        </w:rPr>
+        <w:t>Sonstiges</w:t>
+      </w:r>
+      <w:r>
+        <w:rPr>
+          <w:rFonts w:ascii="Calibri" w:hAnsi="Calibri" w:cs="Calibri"/>
+          <w:color w:val="000000"/>
+          <w:sz w:val="20"/>
+          <w:szCs w:val="20"/>
+        </w:rPr>
+        <w:t xml:space="preserve">: </w:t>
+      </w:r>
+      <w:r>
+        <w:rPr>
+          <w:rFonts w:ascii="Calibri" w:hAnsi="Calibri" w:cs="Calibri"/>
+          <w:color w:val="000000"/>
+          <w:sz w:val="20"/>
+          <w:szCs w:val="20"/>
+        </w:rPr>
+        <w:t>B</w:t>
+      </w:r>
+      <w:r>
+        <w:rPr>
+          <w:rFonts w:ascii="Calibri" w:hAnsi="Calibri" w:cs="Calibri"/>
+          <w:color w:val="000000"/>
+          <w:sz w:val="20"/>
+          <w:szCs w:val="20"/>
+        </w:rPr>
+        <w:t xml:space="preserve">itte tragen </w:t>
+      </w:r>
+      <w:r>
+        <w:rPr>
+          <w:rFonts w:ascii="Calibri" w:hAnsi="Calibri" w:cs="Calibri"/>
+          <w:color w:val="000000"/>
+          <w:sz w:val="20"/>
+          <w:szCs w:val="20"/>
+        </w:rPr>
+        <w:t>Sie am Tag der Erhebung eine Hose (</w:t>
+      </w:r>
+      <w:r>
+        <w:rPr>
+          <w:rFonts w:ascii="Calibri" w:hAnsi="Calibri" w:cs="Calibri"/>
+          <w:color w:val="000000"/>
+          <w:sz w:val="20"/>
+          <w:szCs w:val="20"/>
+        </w:rPr>
+        <w:t xml:space="preserve">zur Befestigung der Aufnahmeeinheit der </w:t>
+      </w:r>
+      <w:r>
+        <w:rPr>
+          <w:rFonts w:ascii="Calibri" w:hAnsi="Calibri" w:cs="Calibri"/>
+          <w:color w:val="000000"/>
+          <w:sz w:val="20"/>
+          <w:szCs w:val="20"/>
+        </w:rPr>
+        <w:t>Eye-Tracking-</w:t>
+      </w:r>
+      <w:r>
+        <w:rPr>
+          <w:rFonts w:ascii="Calibri" w:hAnsi="Calibri" w:cs="Calibri"/>
+          <w:color w:val="000000"/>
+          <w:sz w:val="20"/>
+          <w:szCs w:val="20"/>
+        </w:rPr>
+        <w:t>Brille</w:t>
+      </w:r>
+      <w:r>
+        <w:rPr>
+          <w:rFonts w:ascii="Calibri" w:hAnsi="Calibri" w:cs="Calibri"/>
+          <w:color w:val="000000"/>
+          <w:sz w:val="20"/>
+          <w:szCs w:val="20"/>
+        </w:rPr>
+        <w:t>) und t</w:t>
+      </w:r>
+      <w:r>
+        <w:rPr>
+          <w:rFonts w:ascii="Calibri" w:hAnsi="Calibri" w:cs="Calibri"/>
+          <w:color w:val="000000"/>
+          <w:sz w:val="20"/>
+          <w:szCs w:val="20"/>
+        </w:rPr>
+        <w:t xml:space="preserve">eilen Sie mir bitte mit, ob Sie </w:t>
+      </w:r>
+      <w:r>
+        <w:rPr>
+          <w:rFonts w:ascii="Calibri" w:hAnsi="Calibri" w:cs="Calibri"/>
+          <w:color w:val="000000"/>
+          <w:sz w:val="20"/>
+          <w:szCs w:val="20"/>
+        </w:rPr>
+        <w:t xml:space="preserve">im Alltag </w:t>
+      </w:r>
+      <w:r>
+        <w:rPr>
+          <w:rFonts w:ascii="Calibri" w:hAnsi="Calibri" w:cs="Calibri"/>
+          <w:color w:val="000000"/>
+          <w:sz w:val="20"/>
+          <w:szCs w:val="20"/>
+        </w:rPr>
+        <w:t xml:space="preserve">eine Brille </w:t>
+      </w:r>
+      <w:r>
+        <w:rPr>
+          <w:rFonts w:ascii="Calibri" w:hAnsi="Calibri" w:cs="Calibri"/>
+          <w:color w:val="000000"/>
+          <w:sz w:val="20"/>
+          <w:szCs w:val="20"/>
+        </w:rPr>
+        <w:t>benötigen.</w:t>
+      </w:r>
+    </w:p>
+    <w:p>
+      <w:pPr>
         <w:spacing w:after="0"/>
         <w:jc w:val="both"/>
         <w:rPr>
-          <w:rFonts w:cstheme="minorHAnsi"/>
-          <w:sz w:val="20"/>
+          <w:rFonts w:ascii="Calibri" w:hAnsi="Calibri" w:cs="Calibri"/>
+          <w:color w:val="000000"/>
+          <w:sz w:val="20"/>
+          <w:szCs w:val="20"/>
         </w:rPr>
       </w:pPr>
     </w:p>
@@ -1821,13 +1964,6 @@
           <w:sz w:val="20"/>
         </w:rPr>
       </w:pPr>
-      <w:r>
-        <w:rPr>
-          <w:rFonts w:cstheme="minorHAnsi"/>
-          <w:sz w:val="20"/>
-        </w:rPr>
-        <w:br/>
-      </w:r>
       <w:r>
         <w:rPr>
           <w:rFonts w:cstheme="minorHAnsi"/>
@@ -1837,13 +1973,13 @@
         <mc:AlternateContent>
           <mc:Choice Requires="wps">
             <w:drawing>
-              <wp:anchor distT="45720" distB="45720" distL="114300" distR="114300" simplePos="0" relativeHeight="251662336" behindDoc="0" locked="0" layoutInCell="1" allowOverlap="1" wp14:anchorId="28B09FE7" wp14:editId="41FDFD61">
+              <wp:anchor distT="45720" distB="45720" distL="114300" distR="114300" simplePos="0" relativeHeight="251658240" behindDoc="0" locked="0" layoutInCell="1" allowOverlap="1" wp14:anchorId="28B09FE7" wp14:editId="4C47050A">
                 <wp:simplePos x="0" y="0"/>
                 <wp:positionH relativeFrom="margin">
-                  <wp:align>right</wp:align>
+                  <wp:posOffset>563372</wp:posOffset>
                 </wp:positionH>
                 <wp:positionV relativeFrom="paragraph">
-                  <wp:posOffset>604520</wp:posOffset>
+                  <wp:posOffset>469951</wp:posOffset>
                 </wp:positionV>
                 <wp:extent cx="4930140" cy="1404620"/>
                 <wp:effectExtent l="0" t="0" r="3810" b="2540"/>
@@ -1974,7 +2110,7 @@
                 <v:stroke joinstyle="miter"/>
                 <v:path gradientshapeok="t" o:connecttype="rect"/>
               </v:shapetype>
-              <v:shape id="Textfeld 2" o:spid="_x0000_s1026" type="#_x0000_t202" style="position:absolute;margin-left:337pt;margin-top:47.6pt;width:388.2pt;height:110.6pt;z-index:251662336;visibility:visible;mso-wrap-style:square;mso-width-percent:0;mso-height-percent:200;mso-wrap-distance-left:9pt;mso-wrap-distance-top:3.6pt;mso-wrap-distance-right:9pt;mso-wrap-distance-bottom:3.6pt;mso-position-horizontal:right;mso-position-horizontal-relative:margin;mso-position-vertical:absolute;mso-position-vertical-relative:text;mso-width-percent:0;mso-height-percent:200;mso-width-relative:margin;mso-height-relative:margin;v-text-anchor:top" o:gfxdata="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" stroked="f">
+              <v:shape id="Textfeld 2" o:spid="_x0000_s1026" type="#_x0000_t202" style="position:absolute;margin-left:44.35pt;margin-top:37pt;width:388.2pt;height:110.6pt;z-index:251658240;visibility:visible;mso-wrap-style:square;mso-width-percent:0;mso-height-percent:200;mso-wrap-distance-left:9pt;mso-wrap-distance-top:3.6pt;mso-wrap-distance-right:9pt;mso-wrap-distance-bottom:3.6pt;mso-position-horizontal:absolute;mso-position-horizontal-relative:margin;mso-position-vertical:absolute;mso-position-vertical-relative:text;mso-width-percent:0;mso-height-percent:200;mso-width-relative:margin;mso-height-relative:margin;v-text-anchor:top" o:gfxdata="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" stroked="f">
                 <v:textbox style="mso-fit-shape-to-text:t">
                   <w:txbxContent>
                     <w:p>
@@ -2065,22 +2201,22 @@
           <w:sz w:val="20"/>
         </w:rPr>
         <w:drawing>
-          <wp:anchor distT="0" distB="0" distL="114300" distR="114300" simplePos="0" relativeHeight="251663360" behindDoc="0" locked="0" layoutInCell="1" allowOverlap="1" wp14:anchorId="2A50AB81" wp14:editId="7F7B3DA5">
+          <wp:anchor distT="0" distB="0" distL="114300" distR="114300" simplePos="0" relativeHeight="251666432" behindDoc="0" locked="0" layoutInCell="1" allowOverlap="1" wp14:anchorId="2A50AB81" wp14:editId="21C36A88">
             <wp:simplePos x="0" y="0"/>
             <wp:positionH relativeFrom="margin">
               <wp:posOffset>-635</wp:posOffset>
             </wp:positionH>
             <wp:positionV relativeFrom="paragraph">
-              <wp:posOffset>389890</wp:posOffset>
+              <wp:posOffset>372643</wp:posOffset>
             </wp:positionV>
-            <wp:extent cx="570230" cy="838200"/>
-            <wp:effectExtent l="0" t="0" r="1270" b="0"/>
+            <wp:extent cx="489585" cy="720090"/>
+            <wp:effectExtent l="0" t="0" r="5715" b="3810"/>
             <wp:wrapThrough wrapText="bothSides">
               <wp:wrapPolygon edited="0">
                 <wp:start x="0" y="0"/>
-                <wp:lineTo x="0" y="21109"/>
-                <wp:lineTo x="20927" y="21109"/>
-                <wp:lineTo x="20927" y="0"/>
+                <wp:lineTo x="0" y="21143"/>
+                <wp:lineTo x="21012" y="21143"/>
+                <wp:lineTo x="21012" y="0"/>
                 <wp:lineTo x="0" y="0"/>
               </wp:wrapPolygon>
             </wp:wrapThrough>
@@ -2129,7 +2265,7 @@
                   <pic:spPr bwMode="auto">
                     <a:xfrm>
                       <a:off x="0" y="0"/>
-                      <a:ext cx="570230" cy="838200"/>
+                      <a:ext cx="489585" cy="720090"/>
                     </a:xfrm>
                     <a:prstGeom prst="rect">
                       <a:avLst/>
@@ -2146,8 +2282,21 @@
                 </pic:pic>
               </a:graphicData>
             </a:graphic>
+            <wp14:sizeRelH relativeFrom="margin">
+              <wp14:pctWidth>0</wp14:pctWidth>
+            </wp14:sizeRelH>
+            <wp14:sizeRelV relativeFrom="margin">
+              <wp14:pctHeight>0</wp14:pctHeight>
+            </wp14:sizeRelV>
           </wp:anchor>
         </w:drawing>
+      </w:r>
+      <w:r>
+        <w:rPr>
+          <w:rFonts w:cstheme="minorHAnsi"/>
+          <w:sz w:val="20"/>
+        </w:rPr>
+        <w:br/>
       </w:r>
       <w:r>
         <w:rPr>

--- a/01_studies/01_Laborstudie ProVisioNET/EV_Datenschutz_Begleitschreiben/Begleitschreiben_ProVisioNET.docx
+++ b/01_studies/01_Laborstudie ProVisioNET/EV_Datenschutz_Begleitschreiben/Begleitschreiben_ProVisioNET.docx
@@ -277,8 +277,6 @@
         </w:rPr>
         <w:t>1</w:t>
       </w:r>
-      <w:bookmarkStart w:id="0" w:name="_GoBack"/>
-      <w:bookmarkEnd w:id="0"/>
     </w:p>
     <w:p>
       <w:pPr>
@@ -476,7 +474,7 @@
         </w:rPr>
         <w:t>erforschen</w:t>
       </w:r>
-      <w:bookmarkStart w:id="1" w:name="_Hlk52199221"/>
+      <w:bookmarkStart w:id="0" w:name="_Hlk52199221"/>
       <w:r>
         <w:rPr>
           <w:rFonts w:cstheme="minorHAnsi"/>
@@ -484,8 +482,8 @@
         </w:rPr>
         <w:t xml:space="preserve">, worauf Lehrpersonen ihre Aufmerksamkeit richten und wodurch sich erfahrene Lehrkräfte von unerfahrenen unterscheiden. </w:t>
       </w:r>
-      <w:bookmarkStart w:id="2" w:name="_Hlk52199300"/>
-      <w:bookmarkEnd w:id="1"/>
+      <w:bookmarkStart w:id="1" w:name="_Hlk52199300"/>
+      <w:bookmarkEnd w:id="0"/>
       <w:r>
         <w:rPr>
           <w:rFonts w:cstheme="minorHAnsi"/>
@@ -745,7 +743,7 @@
         </w:rPr>
         <w:t xml:space="preserve">. </w:t>
       </w:r>
-      <w:bookmarkEnd w:id="2"/>
+      <w:bookmarkEnd w:id="1"/>
     </w:p>
     <w:p>
       <w:pPr>
@@ -849,7 +847,34 @@
           <w:sz w:val="20"/>
           <w:szCs w:val="20"/>
         </w:rPr>
-        <w:t xml:space="preserve">halten Sie als Lehrperson eine zehn minütige Unterrichtslektion, die vorher von Ihnen vorbereitet wurde. Das Thema sowie die Klassenstufe können Sie frei wählen. Wichtig bei der Planung Ihrer Lektion sind folgende Punkte: </w:t>
+        <w:t xml:space="preserve">halten Sie als Lehrperson eine </w:t>
+      </w:r>
+      <w:r>
+        <w:rPr>
+          <w:rFonts w:ascii="Calibri" w:hAnsi="Calibri" w:cs="Calibri"/>
+          <w:color w:val="000000"/>
+          <w:sz w:val="20"/>
+          <w:szCs w:val="20"/>
+        </w:rPr>
+        <w:t>15-</w:t>
+      </w:r>
+      <w:r>
+        <w:rPr>
+          <w:rFonts w:ascii="Calibri" w:hAnsi="Calibri" w:cs="Calibri"/>
+          <w:color w:val="000000"/>
+          <w:sz w:val="20"/>
+          <w:szCs w:val="20"/>
+        </w:rPr>
+        <w:t>minütige Unterrichtslektion</w:t>
+      </w:r>
+      <w:r>
+        <w:rPr>
+          <w:rFonts w:ascii="Calibri" w:hAnsi="Calibri" w:cs="Calibri"/>
+          <w:color w:val="000000"/>
+          <w:sz w:val="20"/>
+          <w:szCs w:val="20"/>
+        </w:rPr>
+        <w:t xml:space="preserve">, die vorher von Ihnen vorbereitet wurde. Das Thema sowie die Klassenstufe können Sie frei wählen. Wichtig bei der Planung Ihrer Lektion sind folgende Punkte: </w:t>
       </w:r>
     </w:p>
     <w:p>
@@ -950,7 +975,18 @@
           <w:sz w:val="20"/>
           <w:szCs w:val="20"/>
         </w:rPr>
-        <w:t xml:space="preserve">Medien: PowerPoint-Präsentationen, Arbeitsblätter, etc. (keine längeren Filmausschnitte) </w:t>
+        <w:t>Medien: PowerPoint-Präsentationen</w:t>
+      </w:r>
+      <w:bookmarkStart w:id="2" w:name="_GoBack"/>
+      <w:bookmarkEnd w:id="2"/>
+      <w:r>
+        <w:rPr>
+          <w:rFonts w:ascii="Calibri" w:hAnsi="Calibri" w:cs="Calibri"/>
+          <w:color w:val="000000"/>
+          <w:sz w:val="20"/>
+          <w:szCs w:val="20"/>
+        </w:rPr>
+        <w:t xml:space="preserve">, Arbeitsblätter, etc. (keine längeren Filmausschnitte) </w:t>
       </w:r>
     </w:p>
     <w:p>

--- a/01_studies/01_Laborstudie ProVisioNET/EV_Datenschutz_Begleitschreiben/Begleitschreiben_ProVisioNET.docx
+++ b/01_studies/01_Laborstudie ProVisioNET/EV_Datenschutz_Begleitschreiben/Begleitschreiben_ProVisioNET.docx
@@ -11,12 +11,14 @@
         <w:rPr>
           <w:b/>
           <w:bCs/>
+          <w:sz w:val="24"/>
         </w:rPr>
       </w:pPr>
       <w:r>
         <w:rPr>
           <w:b/>
           <w:bCs/>
+          <w:sz w:val="24"/>
         </w:rPr>
         <w:t xml:space="preserve">Einladung zur Studienteilnahme </w:t>
       </w:r>
@@ -25,6 +27,7 @@
         <w:rPr>
           <w:b/>
           <w:bCs/>
+          <w:sz w:val="24"/>
         </w:rPr>
         <w:t>ProVis</w:t>
       </w:r>
@@ -32,6 +35,7 @@
         <w:rPr>
           <w:b/>
           <w:bCs/>
+          <w:sz w:val="24"/>
         </w:rPr>
         <w:t>io</w:t>
       </w:r>
@@ -39,6 +43,7 @@
         <w:rPr>
           <w:b/>
           <w:bCs/>
+          <w:sz w:val="24"/>
         </w:rPr>
         <w:t>NET</w:t>
       </w:r>
@@ -47,13 +52,13 @@
         <w:rPr>
           <w:b/>
           <w:bCs/>
+          <w:sz w:val="24"/>
         </w:rPr>
         <w:t xml:space="preserve"> </w:t>
       </w:r>
       <w:r>
         <w:rPr>
           <w:bCs/>
-          <w:sz w:val="20"/>
         </w:rPr>
         <w:t>(</w:t>
       </w:r>
@@ -61,14 +66,12 @@
         <w:rPr>
           <w:b/>
           <w:bCs/>
-          <w:sz w:val="20"/>
         </w:rPr>
         <w:t>Pro</w:t>
       </w:r>
       <w:r>
         <w:rPr>
           <w:bCs/>
-          <w:sz w:val="20"/>
         </w:rPr>
         <w:t xml:space="preserve">fessional </w:t>
       </w:r>
@@ -76,92 +79,73 @@
         <w:rPr>
           <w:b/>
           <w:bCs/>
-          <w:sz w:val="20"/>
-        </w:rPr>
-        <w:t>Vis</w:t>
-      </w:r>
+        </w:rPr>
+        <w:t>Visio</w:t>
+      </w:r>
+      <w:r>
+        <w:rPr>
+          <w:bCs/>
+        </w:rPr>
+        <w:t xml:space="preserve">n </w:t>
+      </w:r>
+      <w:proofErr w:type="spellStart"/>
+      <w:r>
+        <w:rPr>
+          <w:bCs/>
+        </w:rPr>
+        <w:t>of</w:t>
+      </w:r>
+      <w:proofErr w:type="spellEnd"/>
+      <w:r>
+        <w:rPr>
+          <w:bCs/>
+        </w:rPr>
+        <w:t xml:space="preserve"> </w:t>
+      </w:r>
+      <w:proofErr w:type="spellStart"/>
       <w:r>
         <w:rPr>
           <w:b/>
           <w:bCs/>
-          <w:sz w:val="20"/>
-        </w:rPr>
-        <w:t>io</w:t>
+        </w:rPr>
+        <w:t>N</w:t>
       </w:r>
       <w:r>
         <w:rPr>
           <w:bCs/>
-          <w:sz w:val="20"/>
-        </w:rPr>
-        <w:t xml:space="preserve">n </w:t>
-      </w:r>
-      <w:proofErr w:type="spellStart"/>
+        </w:rPr>
+        <w:t>ovice</w:t>
+      </w:r>
+      <w:proofErr w:type="spellEnd"/>
       <w:r>
         <w:rPr>
           <w:bCs/>
-          <w:sz w:val="20"/>
-        </w:rPr>
-        <w:t>of</w:t>
-      </w:r>
-      <w:proofErr w:type="spellEnd"/>
-      <w:r>
-        <w:rPr>
-          <w:bCs/>
-          <w:sz w:val="20"/>
-        </w:rPr>
-        <w:t xml:space="preserve"> </w:t>
-      </w:r>
-      <w:proofErr w:type="spellStart"/>
+        </w:rPr>
+        <w:t xml:space="preserve"> and </w:t>
+      </w:r>
       <w:r>
         <w:rPr>
           <w:b/>
           <w:bCs/>
-          <w:sz w:val="20"/>
-        </w:rPr>
-        <w:t>N</w:t>
+        </w:rPr>
+        <w:t>E</w:t>
       </w:r>
       <w:r>
         <w:rPr>
           <w:bCs/>
-          <w:sz w:val="20"/>
-        </w:rPr>
-        <w:t>ovice</w:t>
-      </w:r>
-      <w:proofErr w:type="spellEnd"/>
-      <w:r>
-        <w:rPr>
-          <w:bCs/>
-          <w:sz w:val="20"/>
-        </w:rPr>
-        <w:t xml:space="preserve"> and </w:t>
+        </w:rPr>
+        <w:t xml:space="preserve">xpert </w:t>
       </w:r>
       <w:r>
         <w:rPr>
           <w:b/>
           <w:bCs/>
-          <w:sz w:val="20"/>
-        </w:rPr>
-        <w:t>E</w:t>
+        </w:rPr>
+        <w:t>T</w:t>
       </w:r>
       <w:r>
         <w:rPr>
           <w:bCs/>
-          <w:sz w:val="20"/>
-        </w:rPr>
-        <w:t xml:space="preserve">xpert </w:t>
-      </w:r>
-      <w:r>
-        <w:rPr>
-          <w:b/>
-          <w:bCs/>
-          <w:sz w:val="20"/>
-        </w:rPr>
-        <w:t>T</w:t>
-      </w:r>
-      <w:r>
-        <w:rPr>
-          <w:bCs/>
-          <w:sz w:val="20"/>
         </w:rPr>
         <w:t>eacher)</w:t>
       </w:r>
@@ -192,6 +176,8 @@
         </w:rPr>
         <w:tab/>
       </w:r>
+      <w:bookmarkStart w:id="0" w:name="_GoBack"/>
+      <w:bookmarkEnd w:id="0"/>
       <w:r>
         <w:rPr>
           <w:sz w:val="20"/>
@@ -239,43 +225,7 @@
         <w:rPr>
           <w:sz w:val="20"/>
         </w:rPr>
-        <w:t>24</w:t>
-      </w:r>
-      <w:r>
-        <w:rPr>
-          <w:sz w:val="20"/>
-        </w:rPr>
-        <w:t>.</w:t>
-      </w:r>
-      <w:r>
-        <w:rPr>
-          <w:sz w:val="20"/>
-        </w:rPr>
-        <w:t>0</w:t>
-      </w:r>
-      <w:r>
-        <w:rPr>
-          <w:sz w:val="20"/>
-        </w:rPr>
-        <w:t>8</w:t>
-      </w:r>
-      <w:r>
-        <w:rPr>
-          <w:sz w:val="20"/>
-        </w:rPr>
-        <w:t>.20</w:t>
-      </w:r>
-      <w:r>
-        <w:rPr>
-          <w:sz w:val="20"/>
-        </w:rPr>
-        <w:t>2</w:t>
-      </w:r>
-      <w:r>
-        <w:rPr>
-          <w:sz w:val="20"/>
-        </w:rPr>
-        <w:t>1</w:t>
+        <w:t>03.03.2022</w:t>
       </w:r>
     </w:p>
     <w:p>
@@ -474,16 +424,30 @@
         </w:rPr>
         <w:t>erforschen</w:t>
       </w:r>
-      <w:bookmarkStart w:id="0" w:name="_Hlk52199221"/>
-      <w:r>
-        <w:rPr>
-          <w:rFonts w:cstheme="minorHAnsi"/>
-          <w:sz w:val="20"/>
-        </w:rPr>
-        <w:t xml:space="preserve">, worauf Lehrpersonen ihre Aufmerksamkeit richten und wodurch sich erfahrene Lehrkräfte von unerfahrenen unterscheiden. </w:t>
-      </w:r>
-      <w:bookmarkStart w:id="1" w:name="_Hlk52199300"/>
-      <w:bookmarkEnd w:id="0"/>
+      <w:bookmarkStart w:id="1" w:name="_Hlk52199221"/>
+      <w:r>
+        <w:rPr>
+          <w:rFonts w:cstheme="minorHAnsi"/>
+          <w:sz w:val="20"/>
+        </w:rPr>
+        <w:t xml:space="preserve">, worauf Lehrpersonen ihre </w:t>
+      </w:r>
+      <w:r>
+        <w:rPr>
+          <w:rFonts w:cstheme="minorHAnsi"/>
+          <w:sz w:val="20"/>
+        </w:rPr>
+        <w:t xml:space="preserve">visuelle </w:t>
+      </w:r>
+      <w:r>
+        <w:rPr>
+          <w:rFonts w:cstheme="minorHAnsi"/>
+          <w:sz w:val="20"/>
+        </w:rPr>
+        <w:t xml:space="preserve">Aufmerksamkeit richten und wodurch sich erfahrene Lehrkräfte von unerfahrenen unterscheiden. </w:t>
+      </w:r>
+      <w:bookmarkStart w:id="2" w:name="_Hlk52199300"/>
+      <w:bookmarkEnd w:id="1"/>
       <w:r>
         <w:rPr>
           <w:rFonts w:cstheme="minorHAnsi"/>
@@ -531,65 +495,7 @@
           <w:rFonts w:cstheme="minorHAnsi"/>
           <w:sz w:val="20"/>
         </w:rPr>
-        <w:t>Studie i</w:t>
-      </w:r>
-      <w:r>
-        <w:rPr>
-          <w:rFonts w:cstheme="minorHAnsi"/>
-          <w:sz w:val="20"/>
-        </w:rPr>
-        <w:t xml:space="preserve">n </w:t>
-      </w:r>
-      <w:r>
-        <w:rPr>
-          <w:rFonts w:cstheme="minorHAnsi"/>
-          <w:sz w:val="20"/>
-        </w:rPr>
-        <w:t xml:space="preserve">den Räumen </w:t>
-      </w:r>
-      <w:r>
-        <w:rPr>
-          <w:rFonts w:cstheme="minorHAnsi"/>
-          <w:sz w:val="20"/>
-        </w:rPr>
-        <w:t xml:space="preserve">am </w:t>
-      </w:r>
-      <w:proofErr w:type="spellStart"/>
-      <w:r>
-        <w:rPr>
-          <w:rFonts w:cstheme="minorHAnsi"/>
-          <w:sz w:val="20"/>
-        </w:rPr>
-        <w:t>Dittrichring</w:t>
-      </w:r>
-      <w:proofErr w:type="spellEnd"/>
-      <w:r>
-        <w:rPr>
-          <w:rFonts w:cstheme="minorHAnsi"/>
-          <w:sz w:val="20"/>
-        </w:rPr>
-        <w:t xml:space="preserve"> 5-7</w:t>
-      </w:r>
-      <w:r>
-        <w:rPr>
-          <w:rFonts w:cstheme="minorHAnsi"/>
-          <w:sz w:val="20"/>
-        </w:rPr>
-        <w:t xml:space="preserve"> </w:t>
-      </w:r>
-      <w:r>
-        <w:rPr>
-          <w:rFonts w:cstheme="minorHAnsi"/>
-          <w:sz w:val="20"/>
-        </w:rPr>
-        <w:t xml:space="preserve">der Universität Leipzig </w:t>
-      </w:r>
-      <w:r>
-        <w:rPr>
-          <w:rFonts w:cstheme="minorHAnsi"/>
-          <w:sz w:val="20"/>
-        </w:rPr>
-        <w:t>durchführen</w:t>
+        <w:t>Studie durchführen</w:t>
       </w:r>
       <w:r>
         <w:rPr>
@@ -743,7 +649,7 @@
         </w:rPr>
         <w:t xml:space="preserve">. </w:t>
       </w:r>
-      <w:bookmarkEnd w:id="1"/>
+      <w:bookmarkEnd w:id="2"/>
     </w:p>
     <w:p>
       <w:pPr>
@@ -785,7 +691,7 @@
           <w:sz w:val="20"/>
           <w:szCs w:val="20"/>
         </w:rPr>
-        <w:t xml:space="preserve">setzt sich zusammen aus zwei Teilen, die insgesamt in etwa </w:t>
+        <w:t xml:space="preserve">setzt sich zusammen aus zwei Teilen, die insgesamt etwa </w:t>
       </w:r>
       <w:r>
         <w:rPr>
@@ -803,8 +709,22 @@
           <w:sz w:val="20"/>
           <w:szCs w:val="20"/>
         </w:rPr>
-        <w:t xml:space="preserve"> Stunden dauern. </w:t>
-      </w:r>
+        <w:t xml:space="preserve"> Stunden dauern.</w:t>
+      </w:r>
+    </w:p>
+    <w:p>
+      <w:pPr>
+        <w:autoSpaceDE w:val="0"/>
+        <w:autoSpaceDN w:val="0"/>
+        <w:adjustRightInd w:val="0"/>
+        <w:spacing w:after="0" w:line="240" w:lineRule="auto"/>
+        <w:rPr>
+          <w:rFonts w:ascii="Calibri" w:hAnsi="Calibri" w:cs="Calibri"/>
+          <w:color w:val="000000"/>
+          <w:sz w:val="20"/>
+          <w:szCs w:val="20"/>
+        </w:rPr>
+      </w:pPr>
     </w:p>
     <w:p>
       <w:pPr>
@@ -975,18 +895,7 @@
           <w:sz w:val="20"/>
           <w:szCs w:val="20"/>
         </w:rPr>
-        <w:t>Medien: PowerPoint-Präsentationen</w:t>
-      </w:r>
-      <w:bookmarkStart w:id="2" w:name="_GoBack"/>
-      <w:bookmarkEnd w:id="2"/>
-      <w:r>
-        <w:rPr>
-          <w:rFonts w:ascii="Calibri" w:hAnsi="Calibri" w:cs="Calibri"/>
-          <w:color w:val="000000"/>
-          <w:sz w:val="20"/>
-          <w:szCs w:val="20"/>
-        </w:rPr>
-        <w:t xml:space="preserve">, Arbeitsblätter, etc. (keine längeren Filmausschnitte) </w:t>
+        <w:t xml:space="preserve">Medien: PowerPoint-Präsentationen, Arbeitsblätter, etc. (keine längeren Filmausschnitte) </w:t>
       </w:r>
     </w:p>
     <w:p>
@@ -1228,52 +1137,16 @@
           <w:sz w:val="20"/>
           <w:szCs w:val="20"/>
         </w:rPr>
-        <w:t>, um typische Ereignisse im Klassenzimmer zu simulieren. Um umfassende Daten zu erhalten</w:t>
-      </w:r>
-      <w:r>
-        <w:rPr>
-          <w:rFonts w:ascii="Calibri" w:hAnsi="Calibri" w:cs="Calibri"/>
-          <w:color w:val="000000"/>
-          <w:sz w:val="20"/>
-          <w:szCs w:val="20"/>
-        </w:rPr>
-        <w:t xml:space="preserve">, wird </w:t>
-      </w:r>
-      <w:r>
-        <w:rPr>
-          <w:rFonts w:ascii="Calibri" w:hAnsi="Calibri" w:cs="Calibri"/>
-          <w:color w:val="000000"/>
-          <w:sz w:val="20"/>
-          <w:szCs w:val="20"/>
-        </w:rPr>
-        <w:t xml:space="preserve">das Geschehen aus verschiedenen Perspektiven </w:t>
-      </w:r>
-      <w:r>
-        <w:rPr>
-          <w:rFonts w:ascii="Calibri" w:hAnsi="Calibri" w:cs="Calibri"/>
-          <w:color w:val="000000"/>
-          <w:sz w:val="20"/>
-          <w:szCs w:val="20"/>
-        </w:rPr>
-        <w:t>ge</w:t>
-      </w:r>
-      <w:r>
-        <w:rPr>
-          <w:rFonts w:ascii="Calibri" w:hAnsi="Calibri" w:cs="Calibri"/>
-          <w:color w:val="000000"/>
-          <w:sz w:val="20"/>
-          <w:szCs w:val="20"/>
-        </w:rPr>
-        <w:t>film</w:t>
-      </w:r>
-      <w:r>
-        <w:rPr>
-          <w:rFonts w:ascii="Calibri" w:hAnsi="Calibri" w:cs="Calibri"/>
-          <w:color w:val="000000"/>
-          <w:sz w:val="20"/>
-          <w:szCs w:val="20"/>
-        </w:rPr>
-        <w:t xml:space="preserve">t. Sie </w:t>
+        <w:t>, um typische Ereignisse im Klassenzimmer zu simulieren</w:t>
+      </w:r>
+      <w:r>
+        <w:rPr>
+          <w:rFonts w:ascii="Calibri" w:hAnsi="Calibri" w:cs="Calibri"/>
+          <w:color w:val="000000"/>
+          <w:sz w:val="20"/>
+          <w:szCs w:val="20"/>
+        </w:rPr>
+        <w:t xml:space="preserve">. Sie </w:t>
       </w:r>
       <w:r>
         <w:rPr>
@@ -1287,6 +1160,21 @@
     </w:p>
     <w:p>
       <w:pPr>
+        <w:autoSpaceDE w:val="0"/>
+        <w:autoSpaceDN w:val="0"/>
+        <w:adjustRightInd w:val="0"/>
+        <w:spacing w:after="0" w:line="240" w:lineRule="auto"/>
+        <w:jc w:val="both"/>
+        <w:rPr>
+          <w:rFonts w:ascii="Calibri" w:hAnsi="Calibri" w:cs="Calibri"/>
+          <w:color w:val="000000"/>
+          <w:sz w:val="20"/>
+          <w:szCs w:val="20"/>
+        </w:rPr>
+      </w:pPr>
+    </w:p>
+    <w:p>
+      <w:pPr>
         <w:spacing w:after="0"/>
         <w:jc w:val="both"/>
         <w:rPr>
@@ -1405,6 +1293,15 @@
           <w:szCs w:val="20"/>
         </w:rPr>
         <w:t xml:space="preserve">noch einmal </w:t>
+      </w:r>
+      <w:r>
+        <w:rPr>
+          <w:rFonts w:ascii="Calibri" w:hAnsi="Calibri" w:cs="Calibri"/>
+          <w:color w:val="000000"/>
+          <w:sz w:val="20"/>
+          <w:szCs w:val="20"/>
+        </w:rPr>
+        <w:t xml:space="preserve">gemeinsam </w:t>
       </w:r>
       <w:r>
         <w:rPr>

--- a/01_studies/01_Laborstudie ProVisioNET/EV_Datenschutz_Begleitschreiben/Begleitschreiben_ProVisioNET.docx
+++ b/01_studies/01_Laborstudie ProVisioNET/EV_Datenschutz_Begleitschreiben/Begleitschreiben_ProVisioNET.docx
@@ -14,6 +14,7 @@
           <w:sz w:val="24"/>
         </w:rPr>
       </w:pPr>
+      <w:bookmarkStart w:id="0" w:name="_GoBack"/>
       <w:r>
         <w:rPr>
           <w:b/>
@@ -176,8 +177,6 @@
         </w:rPr>
         <w:tab/>
       </w:r>
-      <w:bookmarkStart w:id="0" w:name="_GoBack"/>
-      <w:bookmarkEnd w:id="0"/>
       <w:r>
         <w:rPr>
           <w:sz w:val="20"/>
@@ -225,7 +224,13 @@
         <w:rPr>
           <w:sz w:val="20"/>
         </w:rPr>
-        <w:t>03.03.2022</w:t>
+        <w:t>25</w:t>
+      </w:r>
+      <w:r>
+        <w:rPr>
+          <w:sz w:val="20"/>
+        </w:rPr>
+        <w:t>.03.2022</w:t>
       </w:r>
     </w:p>
     <w:p>
@@ -250,6 +255,13 @@
           <w:sz w:val="20"/>
         </w:rPr>
         <w:t>Studienteilnehmende</w:t>
+      </w:r>
+      <w:r>
+        <w:rPr>
+          <w:rFonts w:cstheme="minorHAnsi"/>
+          <w:sz w:val="20"/>
+        </w:rPr>
+        <w:t>n</w:t>
       </w:r>
       <w:r>
         <w:rPr>
@@ -794,7 +806,53 @@
           <w:sz w:val="20"/>
           <w:szCs w:val="20"/>
         </w:rPr>
-        <w:t xml:space="preserve">, die vorher von Ihnen vorbereitet wurde. Das Thema sowie die Klassenstufe können Sie frei wählen. Wichtig bei der Planung Ihrer Lektion sind folgende Punkte: </w:t>
+        <w:t xml:space="preserve">, die vorher von Ihnen vorbereitet wurde. Das Thema sowie die Klassenstufe </w:t>
+      </w:r>
+      <w:bookmarkEnd w:id="0"/>
+      <w:r>
+        <w:rPr>
+          <w:rFonts w:ascii="Calibri" w:hAnsi="Calibri" w:cs="Calibri"/>
+          <w:color w:val="000000"/>
+          <w:sz w:val="20"/>
+          <w:szCs w:val="20"/>
+        </w:rPr>
+        <w:t xml:space="preserve">können Sie frei wählen. </w:t>
+      </w:r>
+      <w:r>
+        <w:rPr>
+          <w:rFonts w:ascii="Calibri" w:hAnsi="Calibri" w:cs="Calibri"/>
+          <w:color w:val="000000"/>
+          <w:sz w:val="20"/>
+          <w:szCs w:val="20"/>
+        </w:rPr>
+        <w:t>Aufgrund des Settings wären</w:t>
+      </w:r>
+      <w:r>
+        <w:rPr>
+          <w:rFonts w:ascii="Calibri" w:hAnsi="Calibri" w:cs="Calibri"/>
+          <w:color w:val="000000"/>
+          <w:sz w:val="20"/>
+          <w:szCs w:val="20"/>
+        </w:rPr>
+        <w:t xml:space="preserve"> bei der Planung Ihrer Lektion folgende Punkte</w:t>
+      </w:r>
+      <w:r>
+        <w:rPr>
+          <w:rFonts w:ascii="Calibri" w:hAnsi="Calibri" w:cs="Calibri"/>
+          <w:color w:val="000000"/>
+          <w:sz w:val="20"/>
+          <w:szCs w:val="20"/>
+        </w:rPr>
+        <w:t xml:space="preserve"> wichtig</w:t>
+      </w:r>
+      <w:r>
+        <w:rPr>
+          <w:rFonts w:ascii="Calibri" w:hAnsi="Calibri" w:cs="Calibri"/>
+          <w:color w:val="000000"/>
+          <w:sz w:val="20"/>
+          <w:szCs w:val="20"/>
+        </w:rPr>
+        <w:t xml:space="preserve">: </w:t>
       </w:r>
     </w:p>
     <w:p>
@@ -831,34 +889,7 @@
           <w:sz w:val="20"/>
           <w:szCs w:val="20"/>
         </w:rPr>
-        <w:t>Sozialformen: Frontal</w:t>
-      </w:r>
-      <w:r>
-        <w:rPr>
-          <w:rFonts w:ascii="Calibri" w:hAnsi="Calibri" w:cs="Calibri"/>
-          <w:color w:val="000000"/>
-          <w:sz w:val="20"/>
-          <w:szCs w:val="20"/>
-        </w:rPr>
-        <w:t xml:space="preserve">unterricht und / oder </w:t>
-      </w:r>
-      <w:r>
-        <w:rPr>
-          <w:rFonts w:ascii="Calibri" w:hAnsi="Calibri" w:cs="Calibri"/>
-          <w:color w:val="000000"/>
-          <w:sz w:val="20"/>
-          <w:szCs w:val="20"/>
-        </w:rPr>
-        <w:t>Einzel</w:t>
-      </w:r>
-      <w:r>
-        <w:rPr>
-          <w:rFonts w:ascii="Calibri" w:hAnsi="Calibri" w:cs="Calibri"/>
-          <w:color w:val="000000"/>
-          <w:sz w:val="20"/>
-          <w:szCs w:val="20"/>
-        </w:rPr>
-        <w:t>arbeit</w:t>
+        <w:t xml:space="preserve">Verlaufsform: Unterrichtseinstieg </w:t>
       </w:r>
     </w:p>
     <w:p>
@@ -895,7 +926,43 @@
           <w:sz w:val="20"/>
           <w:szCs w:val="20"/>
         </w:rPr>
-        <w:t xml:space="preserve">Medien: PowerPoint-Präsentationen, Arbeitsblätter, etc. (keine längeren Filmausschnitte) </w:t>
+        <w:t>Sozialformen: Frontal</w:t>
+      </w:r>
+      <w:r>
+        <w:rPr>
+          <w:rFonts w:ascii="Calibri" w:hAnsi="Calibri" w:cs="Calibri"/>
+          <w:color w:val="000000"/>
+          <w:sz w:val="20"/>
+          <w:szCs w:val="20"/>
+        </w:rPr>
+        <w:t xml:space="preserve">unterricht und / oder </w:t>
+      </w:r>
+      <w:r>
+        <w:rPr>
+          <w:rFonts w:ascii="Calibri" w:hAnsi="Calibri" w:cs="Calibri"/>
+          <w:color w:val="000000"/>
+          <w:sz w:val="20"/>
+          <w:szCs w:val="20"/>
+        </w:rPr>
+        <w:t>Einzel</w:t>
+      </w:r>
+      <w:r>
+        <w:rPr>
+          <w:rFonts w:ascii="Calibri" w:hAnsi="Calibri" w:cs="Calibri"/>
+          <w:color w:val="000000"/>
+          <w:sz w:val="20"/>
+          <w:szCs w:val="20"/>
+        </w:rPr>
+        <w:t>arbeit</w:t>
+      </w:r>
+      <w:r>
+        <w:rPr>
+          <w:rFonts w:ascii="Calibri" w:hAnsi="Calibri" w:cs="Calibri"/>
+          <w:color w:val="000000"/>
+          <w:sz w:val="20"/>
+          <w:szCs w:val="20"/>
+        </w:rPr>
+        <w:t xml:space="preserve"> (keine Gruppenarbeit)</w:t>
       </w:r>
     </w:p>
     <w:p>
@@ -932,7 +999,7 @@
           <w:sz w:val="20"/>
           <w:szCs w:val="20"/>
         </w:rPr>
-        <w:t xml:space="preserve">Verlaufsform: Unterrichtseinstieg </w:t>
+        <w:t xml:space="preserve">Medien: PowerPoint-Präsentationen, Arbeitsblätter, etc. (keine längeren Filmausschnitte) </w:t>
       </w:r>
     </w:p>
     <w:p>
@@ -1160,6 +1227,203 @@
     </w:p>
     <w:p>
       <w:pPr>
+        <w:spacing w:after="0"/>
+        <w:jc w:val="both"/>
+        <w:rPr>
+          <w:rFonts w:ascii="Calibri" w:hAnsi="Calibri" w:cs="Calibri"/>
+          <w:color w:val="000000"/>
+          <w:sz w:val="20"/>
+          <w:szCs w:val="20"/>
+        </w:rPr>
+      </w:pPr>
+      <w:r>
+        <w:rPr>
+          <w:rFonts w:ascii="Calibri" w:hAnsi="Calibri" w:cs="Calibri"/>
+          <w:color w:val="000000"/>
+          <w:sz w:val="20"/>
+          <w:szCs w:val="20"/>
+        </w:rPr>
+        <w:t>Der</w:t>
+      </w:r>
+      <w:r>
+        <w:rPr>
+          <w:rFonts w:ascii="Calibri" w:hAnsi="Calibri" w:cs="Calibri"/>
+          <w:color w:val="000000"/>
+          <w:sz w:val="20"/>
+          <w:szCs w:val="20"/>
+        </w:rPr>
+        <w:t xml:space="preserve"> </w:t>
+      </w:r>
+      <w:r>
+        <w:rPr>
+          <w:rFonts w:ascii="Calibri" w:hAnsi="Calibri" w:cs="Calibri"/>
+          <w:i/>
+          <w:iCs/>
+          <w:color w:val="000000"/>
+          <w:sz w:val="20"/>
+          <w:szCs w:val="20"/>
+        </w:rPr>
+        <w:t xml:space="preserve">zweite Teil </w:t>
+      </w:r>
+      <w:r>
+        <w:rPr>
+          <w:rFonts w:ascii="Calibri" w:hAnsi="Calibri" w:cs="Calibri"/>
+          <w:color w:val="000000"/>
+          <w:sz w:val="20"/>
+          <w:szCs w:val="20"/>
+        </w:rPr>
+        <w:t>der Durchführung</w:t>
+      </w:r>
+      <w:r>
+        <w:rPr>
+          <w:rFonts w:ascii="Calibri" w:hAnsi="Calibri" w:cs="Calibri"/>
+          <w:color w:val="000000"/>
+          <w:sz w:val="20"/>
+          <w:szCs w:val="20"/>
+        </w:rPr>
+        <w:t xml:space="preserve"> ist ein Interview, bei dem wir</w:t>
+      </w:r>
+      <w:r>
+        <w:rPr>
+          <w:rFonts w:ascii="Calibri" w:hAnsi="Calibri" w:cs="Calibri"/>
+          <w:color w:val="000000"/>
+          <w:sz w:val="20"/>
+          <w:szCs w:val="20"/>
+        </w:rPr>
+        <w:t xml:space="preserve"> </w:t>
+      </w:r>
+      <w:r>
+        <w:rPr>
+          <w:rFonts w:ascii="Calibri" w:hAnsi="Calibri" w:cs="Calibri"/>
+          <w:color w:val="000000"/>
+          <w:sz w:val="20"/>
+          <w:szCs w:val="20"/>
+        </w:rPr>
+        <w:t xml:space="preserve">uns </w:t>
+      </w:r>
+      <w:r>
+        <w:rPr>
+          <w:rFonts w:ascii="Calibri" w:hAnsi="Calibri" w:cs="Calibri"/>
+          <w:color w:val="000000"/>
+          <w:sz w:val="20"/>
+          <w:szCs w:val="20"/>
+        </w:rPr>
+        <w:t>Ihr</w:t>
+      </w:r>
+      <w:r>
+        <w:rPr>
+          <w:rFonts w:ascii="Calibri" w:hAnsi="Calibri" w:cs="Calibri"/>
+          <w:color w:val="000000"/>
+          <w:sz w:val="20"/>
+          <w:szCs w:val="20"/>
+        </w:rPr>
+        <w:t xml:space="preserve"> aufgenommen</w:t>
+      </w:r>
+      <w:r>
+        <w:rPr>
+          <w:rFonts w:ascii="Calibri" w:hAnsi="Calibri" w:cs="Calibri"/>
+          <w:color w:val="000000"/>
+          <w:sz w:val="20"/>
+          <w:szCs w:val="20"/>
+        </w:rPr>
+        <w:t>es</w:t>
+      </w:r>
+      <w:r>
+        <w:rPr>
+          <w:rFonts w:ascii="Calibri" w:hAnsi="Calibri" w:cs="Calibri"/>
+          <w:color w:val="000000"/>
+          <w:sz w:val="20"/>
+          <w:szCs w:val="20"/>
+        </w:rPr>
+        <w:t xml:space="preserve"> Eye-Tracking-Video </w:t>
+      </w:r>
+      <w:r>
+        <w:rPr>
+          <w:rFonts w:ascii="Calibri" w:hAnsi="Calibri" w:cs="Calibri"/>
+          <w:color w:val="000000"/>
+          <w:sz w:val="20"/>
+          <w:szCs w:val="20"/>
+        </w:rPr>
+        <w:t xml:space="preserve">noch einmal </w:t>
+      </w:r>
+      <w:r>
+        <w:rPr>
+          <w:rFonts w:ascii="Calibri" w:hAnsi="Calibri" w:cs="Calibri"/>
+          <w:color w:val="000000"/>
+          <w:sz w:val="20"/>
+          <w:szCs w:val="20"/>
+        </w:rPr>
+        <w:t xml:space="preserve">gemeinsam </w:t>
+      </w:r>
+      <w:r>
+        <w:rPr>
+          <w:rFonts w:ascii="Calibri" w:hAnsi="Calibri" w:cs="Calibri"/>
+          <w:color w:val="000000"/>
+          <w:sz w:val="20"/>
+          <w:szCs w:val="20"/>
+        </w:rPr>
+        <w:t>an</w:t>
+      </w:r>
+      <w:r>
+        <w:rPr>
+          <w:rFonts w:ascii="Calibri" w:hAnsi="Calibri" w:cs="Calibri"/>
+          <w:color w:val="000000"/>
+          <w:sz w:val="20"/>
+          <w:szCs w:val="20"/>
+        </w:rPr>
+        <w:t xml:space="preserve">schauen und </w:t>
+      </w:r>
+      <w:r>
+        <w:rPr>
+          <w:rFonts w:ascii="Calibri" w:hAnsi="Calibri" w:cs="Calibri"/>
+          <w:color w:val="000000"/>
+          <w:sz w:val="20"/>
+          <w:szCs w:val="20"/>
+        </w:rPr>
+        <w:t xml:space="preserve">ich </w:t>
+      </w:r>
+      <w:r>
+        <w:rPr>
+          <w:rFonts w:ascii="Calibri" w:hAnsi="Calibri" w:cs="Calibri"/>
+          <w:color w:val="000000"/>
+          <w:sz w:val="20"/>
+          <w:szCs w:val="20"/>
+        </w:rPr>
+        <w:t>Ihnen zu ausgewählten Stellen im Video Fragen stelle</w:t>
+      </w:r>
+      <w:r>
+        <w:rPr>
+          <w:rFonts w:ascii="Calibri" w:hAnsi="Calibri" w:cs="Calibri"/>
+          <w:color w:val="000000"/>
+          <w:sz w:val="20"/>
+          <w:szCs w:val="20"/>
+        </w:rPr>
+        <w:t>.</w:t>
+      </w:r>
+      <w:r>
+        <w:rPr>
+          <w:rFonts w:ascii="Calibri" w:hAnsi="Calibri" w:cs="Calibri"/>
+          <w:color w:val="000000"/>
+          <w:sz w:val="20"/>
+          <w:szCs w:val="20"/>
+        </w:rPr>
+        <w:t xml:space="preserve"> </w:t>
+      </w:r>
+    </w:p>
+    <w:p>
+      <w:pPr>
+        <w:spacing w:after="0"/>
+        <w:jc w:val="both"/>
+        <w:rPr>
+          <w:rFonts w:ascii="Calibri" w:hAnsi="Calibri" w:cs="Calibri"/>
+          <w:color w:val="000000"/>
+          <w:sz w:val="20"/>
+          <w:szCs w:val="20"/>
+        </w:rPr>
+      </w:pPr>
+    </w:p>
+    <w:p>
+      <w:pPr>
         <w:autoSpaceDE w:val="0"/>
         <w:autoSpaceDN w:val="0"/>
         <w:adjustRightInd w:val="0"/>
@@ -1172,197 +1436,6 @@
           <w:szCs w:val="20"/>
         </w:rPr>
       </w:pPr>
-    </w:p>
-    <w:p>
-      <w:pPr>
-        <w:spacing w:after="0"/>
-        <w:jc w:val="both"/>
-        <w:rPr>
-          <w:rFonts w:ascii="Calibri" w:hAnsi="Calibri" w:cs="Calibri"/>
-          <w:color w:val="000000"/>
-          <w:sz w:val="20"/>
-          <w:szCs w:val="20"/>
-        </w:rPr>
-      </w:pPr>
-      <w:r>
-        <w:rPr>
-          <w:rFonts w:ascii="Calibri" w:hAnsi="Calibri" w:cs="Calibri"/>
-          <w:color w:val="000000"/>
-          <w:sz w:val="20"/>
-          <w:szCs w:val="20"/>
-        </w:rPr>
-        <w:t>Der</w:t>
-      </w:r>
-      <w:r>
-        <w:rPr>
-          <w:rFonts w:ascii="Calibri" w:hAnsi="Calibri" w:cs="Calibri"/>
-          <w:color w:val="000000"/>
-          <w:sz w:val="20"/>
-          <w:szCs w:val="20"/>
-        </w:rPr>
-        <w:t xml:space="preserve"> </w:t>
-      </w:r>
-      <w:r>
-        <w:rPr>
-          <w:rFonts w:ascii="Calibri" w:hAnsi="Calibri" w:cs="Calibri"/>
-          <w:i/>
-          <w:iCs/>
-          <w:color w:val="000000"/>
-          <w:sz w:val="20"/>
-          <w:szCs w:val="20"/>
-        </w:rPr>
-        <w:t xml:space="preserve">zweite Teil </w:t>
-      </w:r>
-      <w:r>
-        <w:rPr>
-          <w:rFonts w:ascii="Calibri" w:hAnsi="Calibri" w:cs="Calibri"/>
-          <w:color w:val="000000"/>
-          <w:sz w:val="20"/>
-          <w:szCs w:val="20"/>
-        </w:rPr>
-        <w:t>der Durchführung</w:t>
-      </w:r>
-      <w:r>
-        <w:rPr>
-          <w:rFonts w:ascii="Calibri" w:hAnsi="Calibri" w:cs="Calibri"/>
-          <w:color w:val="000000"/>
-          <w:sz w:val="20"/>
-          <w:szCs w:val="20"/>
-        </w:rPr>
-        <w:t xml:space="preserve"> ist ein Interview, bei dem wir</w:t>
-      </w:r>
-      <w:r>
-        <w:rPr>
-          <w:rFonts w:ascii="Calibri" w:hAnsi="Calibri" w:cs="Calibri"/>
-          <w:color w:val="000000"/>
-          <w:sz w:val="20"/>
-          <w:szCs w:val="20"/>
-        </w:rPr>
-        <w:t xml:space="preserve"> </w:t>
-      </w:r>
-      <w:r>
-        <w:rPr>
-          <w:rFonts w:ascii="Calibri" w:hAnsi="Calibri" w:cs="Calibri"/>
-          <w:color w:val="000000"/>
-          <w:sz w:val="20"/>
-          <w:szCs w:val="20"/>
-        </w:rPr>
-        <w:t xml:space="preserve">uns </w:t>
-      </w:r>
-      <w:r>
-        <w:rPr>
-          <w:rFonts w:ascii="Calibri" w:hAnsi="Calibri" w:cs="Calibri"/>
-          <w:color w:val="000000"/>
-          <w:sz w:val="20"/>
-          <w:szCs w:val="20"/>
-        </w:rPr>
-        <w:t>Ihr</w:t>
-      </w:r>
-      <w:r>
-        <w:rPr>
-          <w:rFonts w:ascii="Calibri" w:hAnsi="Calibri" w:cs="Calibri"/>
-          <w:color w:val="000000"/>
-          <w:sz w:val="20"/>
-          <w:szCs w:val="20"/>
-        </w:rPr>
-        <w:t xml:space="preserve"> aufgenommen</w:t>
-      </w:r>
-      <w:r>
-        <w:rPr>
-          <w:rFonts w:ascii="Calibri" w:hAnsi="Calibri" w:cs="Calibri"/>
-          <w:color w:val="000000"/>
-          <w:sz w:val="20"/>
-          <w:szCs w:val="20"/>
-        </w:rPr>
-        <w:t>es</w:t>
-      </w:r>
-      <w:r>
-        <w:rPr>
-          <w:rFonts w:ascii="Calibri" w:hAnsi="Calibri" w:cs="Calibri"/>
-          <w:color w:val="000000"/>
-          <w:sz w:val="20"/>
-          <w:szCs w:val="20"/>
-        </w:rPr>
-        <w:t xml:space="preserve"> Eye-Tracking-Video </w:t>
-      </w:r>
-      <w:r>
-        <w:rPr>
-          <w:rFonts w:ascii="Calibri" w:hAnsi="Calibri" w:cs="Calibri"/>
-          <w:color w:val="000000"/>
-          <w:sz w:val="20"/>
-          <w:szCs w:val="20"/>
-        </w:rPr>
-        <w:t xml:space="preserve">noch einmal </w:t>
-      </w:r>
-      <w:r>
-        <w:rPr>
-          <w:rFonts w:ascii="Calibri" w:hAnsi="Calibri" w:cs="Calibri"/>
-          <w:color w:val="000000"/>
-          <w:sz w:val="20"/>
-          <w:szCs w:val="20"/>
-        </w:rPr>
-        <w:t xml:space="preserve">gemeinsam </w:t>
-      </w:r>
-      <w:r>
-        <w:rPr>
-          <w:rFonts w:ascii="Calibri" w:hAnsi="Calibri" w:cs="Calibri"/>
-          <w:color w:val="000000"/>
-          <w:sz w:val="20"/>
-          <w:szCs w:val="20"/>
-        </w:rPr>
-        <w:t>an</w:t>
-      </w:r>
-      <w:r>
-        <w:rPr>
-          <w:rFonts w:ascii="Calibri" w:hAnsi="Calibri" w:cs="Calibri"/>
-          <w:color w:val="000000"/>
-          <w:sz w:val="20"/>
-          <w:szCs w:val="20"/>
-        </w:rPr>
-        <w:t xml:space="preserve">schauen und </w:t>
-      </w:r>
-      <w:r>
-        <w:rPr>
-          <w:rFonts w:ascii="Calibri" w:hAnsi="Calibri" w:cs="Calibri"/>
-          <w:color w:val="000000"/>
-          <w:sz w:val="20"/>
-          <w:szCs w:val="20"/>
-        </w:rPr>
-        <w:t xml:space="preserve">ich </w:t>
-      </w:r>
-      <w:r>
-        <w:rPr>
-          <w:rFonts w:ascii="Calibri" w:hAnsi="Calibri" w:cs="Calibri"/>
-          <w:color w:val="000000"/>
-          <w:sz w:val="20"/>
-          <w:szCs w:val="20"/>
-        </w:rPr>
-        <w:t>Ihnen zu ausgewählten Stellen im Video Fragen stellen</w:t>
-      </w:r>
-      <w:r>
-        <w:rPr>
-          <w:rFonts w:ascii="Calibri" w:hAnsi="Calibri" w:cs="Calibri"/>
-          <w:color w:val="000000"/>
-          <w:sz w:val="20"/>
-          <w:szCs w:val="20"/>
-        </w:rPr>
-        <w:t>.</w:t>
-      </w:r>
-    </w:p>
-    <w:p>
-      <w:pPr>
-        <w:autoSpaceDE w:val="0"/>
-        <w:autoSpaceDN w:val="0"/>
-        <w:adjustRightInd w:val="0"/>
-        <w:spacing w:after="0" w:line="240" w:lineRule="auto"/>
-        <w:jc w:val="both"/>
-        <w:rPr>
-          <w:rFonts w:ascii="Calibri" w:hAnsi="Calibri" w:cs="Calibri"/>
-          <w:color w:val="000000"/>
-          <w:sz w:val="20"/>
-          <w:szCs w:val="20"/>
-        </w:rPr>
-      </w:pPr>
       <w:r>
         <w:rPr>
           <w:rFonts w:ascii="Calibri" w:hAnsi="Calibri" w:cs="Calibri"/>
@@ -1479,7 +1552,16 @@
           <w:sz w:val="20"/>
           <w:szCs w:val="20"/>
         </w:rPr>
-        <w:t>benötigen.</w:t>
+        <w:t>benötigen</w:t>
+      </w:r>
+      <w:r>
+        <w:rPr>
+          <w:rFonts w:ascii="Calibri" w:hAnsi="Calibri" w:cs="Calibri"/>
+          <w:color w:val="000000"/>
+          <w:sz w:val="20"/>
+          <w:szCs w:val="20"/>
+        </w:rPr>
+        <w:t xml:space="preserve"> und wie viel Dioptrien Sie haben.</w:t>
       </w:r>
     </w:p>
     <w:p>
@@ -2017,7 +2099,21 @@
                                 <w:rFonts w:cstheme="minorHAnsi"/>
                                 <w:sz w:val="20"/>
                               </w:rPr>
-                              <w:t>Empirische Schul- und Unterrichtsforschung</w:t>
+                              <w:t>Empirische</w:t>
+                            </w:r>
+                            <w:r>
+                              <w:rPr>
+                                <w:rFonts w:cstheme="minorHAnsi"/>
+                                <w:sz w:val="20"/>
+                              </w:rPr>
+                              <w:t>n</w:t>
+                            </w:r>
+                            <w:r>
+                              <w:rPr>
+                                <w:rFonts w:cstheme="minorHAnsi"/>
+                                <w:sz w:val="20"/>
+                              </w:rPr>
+                              <w:t xml:space="preserve"> Schul- und Unterrichtsforschung</w:t>
                             </w:r>
                           </w:p>
                         </w:txbxContent>
@@ -2116,7 +2212,21 @@
                           <w:rFonts w:cstheme="minorHAnsi"/>
                           <w:sz w:val="20"/>
                         </w:rPr>
-                        <w:t>Empirische Schul- und Unterrichtsforschung</w:t>
+                        <w:t>Empirische</w:t>
+                      </w:r>
+                      <w:r>
+                        <w:rPr>
+                          <w:rFonts w:cstheme="minorHAnsi"/>
+                          <w:sz w:val="20"/>
+                        </w:rPr>
+                        <w:t>n</w:t>
+                      </w:r>
+                      <w:r>
+                        <w:rPr>
+                          <w:rFonts w:cstheme="minorHAnsi"/>
+                          <w:sz w:val="20"/>
+                        </w:rPr>
+                        <w:t xml:space="preserve"> Schul- und Unterrichtsforschung</w:t>
                       </w:r>
                     </w:p>
                   </w:txbxContent>
